--- a/CS2101_DevGuide.docx
+++ b/CS2101_DevGuide.docx
@@ -47,15 +47,7 @@
         <w:t xml:space="preserve"> is a simple and reusable task manager which allows users to keep track of their daily tasks effectively. </w:t>
       </w:r>
       <w:r>
-        <w:t xml:space="preserve">CRUD (Create, Read, Update, </w:t>
-      </w:r>
-      <w:proofErr w:type="gramStart"/>
-      <w:r>
-        <w:t>Delete</w:t>
-      </w:r>
-      <w:proofErr w:type="gramEnd"/>
-      <w:r>
-        <w:t xml:space="preserve">) and functions such as search and undo are integrated with high flexibility, catering for a larger variety of user inputs. TDT is fully functional even without a mouse and no internet connection is required. </w:t>
+        <w:t xml:space="preserve">CRUD (Create, Read, Update, Delete) and functions such as search and undo are integrated with high flexibility, catering for a larger variety of user inputs. TDT is fully functional even without a mouse and no internet connection is required. </w:t>
       </w:r>
     </w:p>
     <w:p>
@@ -107,23 +99,27 @@
         <w:t xml:space="preserve">Some challenges faced during the development phase include code committing on GitHub and the level of flexibility of user inputs. As a developer, you have the responsibility of maintaining </w:t>
       </w:r>
       <w:r>
-        <w:t xml:space="preserve">and updating the latest code such that other developers are able to access them. However, GitHub has been sensitive in this area and many merge errors have emerged. Flexibility is also another issue which has not been tied down. It is impossible to cater to all forms of user input as TDT is </w:t>
-      </w:r>
-      <w:proofErr w:type="spellStart"/>
-      <w:r>
-        <w:t>uable</w:t>
-      </w:r>
-      <w:proofErr w:type="spellEnd"/>
-      <w:r>
-        <w:t xml:space="preserve"> to process natural language. Thus, there is a need to decide which </w:t>
-      </w:r>
-      <w:proofErr w:type="gramStart"/>
-      <w:r>
-        <w:t>are the common forms</w:t>
-      </w:r>
-      <w:proofErr w:type="gramEnd"/>
-      <w:r>
-        <w:t xml:space="preserve"> and how to decode them.</w:t>
+        <w:t>and updating the latest code such that other developers are able to access them. However, GitHub has been sensitive in this area and many merge errors have emerged. Flexibility is also another issue which has not been tied down. It is impossible to cater to all forms of user input as TDT is u</w:t>
+      </w:r>
+      <w:r>
+        <w:t>n</w:t>
+      </w:r>
+      <w:r>
+        <w:t>able to process natural language. Thus,</w:t>
+      </w:r>
+      <w:r>
+        <w:t xml:space="preserve"> there is a need to decide what </w:t>
+      </w:r>
+      <w:r>
+        <w:t xml:space="preserve">the common forms </w:t>
+      </w:r>
+      <w:r>
+        <w:t xml:space="preserve">are </w:t>
+      </w:r>
+      <w:bookmarkStart w:id="0" w:name="_GoBack"/>
+      <w:bookmarkEnd w:id="0"/>
+      <w:r>
+        <w:t>and how to decode them.</w:t>
       </w:r>
     </w:p>
     <w:p/>
@@ -149,208 +145,6 @@
     <w:p/>
     <w:p/>
     <w:p/>
-    <w:p>
-      <w:pPr>
-        <w:rPr>
-          <w:b/>
-        </w:rPr>
-      </w:pPr>
-      <w:r>
-        <w:rPr>
-          <w:b/>
-        </w:rPr>
-        <w:lastRenderedPageBreak/>
-        <w:t>Storyline for OP2</w:t>
-      </w:r>
-    </w:p>
-    <w:p>
-      <w:pPr>
-        <w:rPr>
-          <w:b/>
-        </w:rPr>
-      </w:pPr>
-    </w:p>
-    <w:p>
-      <w:pPr>
-        <w:rPr>
-          <w:u w:val="single"/>
-        </w:rPr>
-      </w:pPr>
-      <w:r>
-        <w:rPr>
-          <w:u w:val="single"/>
-        </w:rPr>
-        <w:t>Scenario</w:t>
-      </w:r>
-    </w:p>
-    <w:p>
-      <w:r>
-        <w:t>Basically, Jim is working in a company where his boss sends him emails when there are new tasks to be completed. Therefore, Jim has to frequently check his email in order to ensure that he does not miss out any of them. With a heavy workload ahead of him, he is unable to keep track of the latest task or the task with priority.</w:t>
-      </w:r>
-    </w:p>
-    <w:p/>
-    <w:p>
-      <w:r>
-        <w:rPr>
-          <w:u w:val="single"/>
-        </w:rPr>
-        <w:t>Characters</w:t>
-      </w:r>
-    </w:p>
-    <w:p>
-      <w:r>
-        <w:t>Justin - Narrator</w:t>
-      </w:r>
-    </w:p>
-    <w:p>
-      <w:r>
-        <w:t>Jermyn - Jim</w:t>
-      </w:r>
-    </w:p>
-    <w:p>
-      <w:r>
-        <w:t>Victor - Boss</w:t>
-      </w:r>
-    </w:p>
-    <w:p>
-      <w:proofErr w:type="spellStart"/>
-      <w:r>
-        <w:t>Huimin</w:t>
-      </w:r>
-      <w:proofErr w:type="spellEnd"/>
-      <w:r>
-        <w:t xml:space="preserve"> - College</w:t>
-      </w:r>
-    </w:p>
-    <w:p/>
-    <w:p>
-      <w:r>
-        <w:rPr>
-          <w:u w:val="single"/>
-        </w:rPr>
-        <w:t>Scene 1</w:t>
-      </w:r>
-    </w:p>
-    <w:p>
-      <w:r>
-        <w:t xml:space="preserve">Jim enters the office and checks his email. He realises that the boss has some new assignments which have to be completed by the end of today. He therefore adds them in the following order: do product analysis by 6pm today. Adds other tasks into the task manager as well (unimportant ones). He checks if the display is similar to what the email reads: display today. He checks to see if there are any other tasks which have not been completed (may be overdue). </w:t>
-      </w:r>
-    </w:p>
-    <w:p>
-      <w:r>
-        <w:rPr>
-          <w:u w:val="single"/>
-        </w:rPr>
-        <w:t>Scene 2</w:t>
-      </w:r>
-    </w:p>
-    <w:p>
-      <w:r>
-        <w:t xml:space="preserve">As the day passes by, Jim completes the tasks allocated to him and assigns them as done (done command). Each time he completes a task, he sorts and checks for the next task. </w:t>
-      </w:r>
-      <w:r>
-        <w:t xml:space="preserve">Jim, having friends in the company, lend a helping hand in clearing the task allocated to him. Thus, Jim deletes the task from his task manager and pass it on to his colleges. Delete today 4. </w:t>
-      </w:r>
-    </w:p>
-    <w:p>
-      <w:pPr>
-        <w:rPr>
-          <w:u w:val="single"/>
-        </w:rPr>
-      </w:pPr>
-      <w:r>
-        <w:rPr>
-          <w:u w:val="single"/>
-        </w:rPr>
-        <w:t>Scene 3</w:t>
-      </w:r>
-    </w:p>
-    <w:p>
-      <w:r>
-        <w:t>All of a sudden, at 4pm, the boss sends an urgent email asking Jim to finish the product analysis by 5pm as auditors have come to check. They require the analysis by 5pm and the pressure is now on Jim.</w:t>
-      </w:r>
-      <w:r>
-        <w:t xml:space="preserve"> Jim starts by searching for the task and checks if the deadline has been changed: search today product analysis. He then finds out that the deadline has been brought forward by 1 hour and that changes have to be made. </w:t>
-      </w:r>
-      <w:r>
-        <w:t>Jim edits this onto his task manager: edit today 1 do product analysis by 5pm today! (</w:t>
-      </w:r>
-      <w:proofErr w:type="gramStart"/>
-      <w:r>
-        <w:t>indicated</w:t>
-      </w:r>
-      <w:proofErr w:type="gramEnd"/>
-      <w:r>
-        <w:t xml:space="preserve"> with priority)</w:t>
-      </w:r>
-    </w:p>
-    <w:p>
-      <w:r>
-        <w:rPr>
-          <w:u w:val="single"/>
-        </w:rPr>
-        <w:t>Scene 4</w:t>
-      </w:r>
-    </w:p>
-    <w:p>
-      <w:r>
-        <w:t>At the end of the day, Jim manages to scrape pass all the assignments handed to him and the boss is pleased. Jim can now assign all the tasks for today as done or delete them all from his task manager. (</w:t>
-      </w:r>
-      <w:proofErr w:type="gramStart"/>
-      <w:r>
-        <w:t>delete</w:t>
-      </w:r>
-      <w:proofErr w:type="gramEnd"/>
-      <w:r>
-        <w:t xml:space="preserve">) or (done command for today). </w:t>
-      </w:r>
-    </w:p>
-    <w:p/>
-    <w:p>
-      <w:pPr>
-        <w:rPr>
-          <w:b/>
-        </w:rPr>
-      </w:pPr>
-      <w:r>
-        <w:rPr>
-          <w:b/>
-        </w:rPr>
-        <w:lastRenderedPageBreak/>
-        <w:t xml:space="preserve"> </w:t>
-      </w:r>
-      <w:r>
-        <w:rPr>
-          <w:b/>
-        </w:rPr>
-        <w:t>Preparation for OP2</w:t>
-      </w:r>
-    </w:p>
-    <w:p>
-      <w:r>
-        <w:t xml:space="preserve">Need short </w:t>
-      </w:r>
-      <w:proofErr w:type="spellStart"/>
-      <w:proofErr w:type="gramStart"/>
-      <w:r>
-        <w:t>powerpoint</w:t>
-      </w:r>
-      <w:proofErr w:type="spellEnd"/>
-      <w:proofErr w:type="gramEnd"/>
-      <w:r>
-        <w:t xml:space="preserve"> slides to feature the boss emails: screenshots of actual emails sent.</w:t>
-      </w:r>
-    </w:p>
-    <w:p>
-      <w:r>
-        <w:t xml:space="preserve">Short slide to show </w:t>
-      </w:r>
-      <w:r>
-        <w:t>college helping Jim or snippets of scene.</w:t>
-      </w:r>
-      <w:bookmarkStart w:id="0" w:name="_GoBack"/>
-      <w:bookmarkEnd w:id="0"/>
-    </w:p>
     <w:sectPr>
       <w:pgSz w:w="11906" w:h="16838"/>
       <w:pgMar w:top="1440" w:right="1440" w:bottom="1440" w:left="1440" w:header="708" w:footer="708" w:gutter="0"/>

--- a/CS2101_DevGuide.docx
+++ b/CS2101_DevGuide.docx
@@ -44,10 +44,24 @@
         <w:t>TDT</w:t>
       </w:r>
       <w:r>
-        <w:t xml:space="preserve"> is a simple and reusable task manager which allows users to keep track of their daily tasks effectively. </w:t>
-      </w:r>
-      <w:r>
-        <w:t xml:space="preserve">CRUD (Create, Read, Update, Delete) and functions such as search and undo are integrated with high flexibility, catering for a larger variety of user inputs. TDT is fully functional even without a mouse and no internet connection is required. </w:t>
+        <w:t xml:space="preserve"> is a simple and reusable</w:t>
+      </w:r>
+      <w:r>
+        <w:t xml:space="preserve"> desktop</w:t>
+      </w:r>
+      <w:r>
+        <w:t xml:space="preserve"> task manager which allows users to keep track of their daily tasks effectively. </w:t>
+      </w:r>
+      <w:r>
+        <w:t xml:space="preserve">CRUD (Create, Read, Update, </w:t>
+      </w:r>
+      <w:proofErr w:type="gramStart"/>
+      <w:r>
+        <w:t>Delete</w:t>
+      </w:r>
+      <w:proofErr w:type="gramEnd"/>
+      <w:r>
+        <w:t xml:space="preserve">) and functions such as search and undo are integrated with high flexibility, catering for a larger variety of user inputs. TDT is fully functional even without a mouse and no internet connection is required. </w:t>
       </w:r>
     </w:p>
     <w:p>
@@ -116,8 +130,6 @@
       <w:r>
         <w:t xml:space="preserve">are </w:t>
       </w:r>
-      <w:bookmarkStart w:id="0" w:name="_GoBack"/>
-      <w:bookmarkEnd w:id="0"/>
       <w:r>
         <w:t>and how to decode them.</w:t>
       </w:r>
@@ -125,16 +137,423 @@
     <w:p/>
     <w:p>
       <w:r>
-        <w:t>E</w:t>
-      </w:r>
-      <w:r>
-        <w:t>xecution environment</w:t>
-      </w:r>
-      <w:r>
-        <w:t>?</w:t>
-      </w:r>
+        <w:rPr>
+          <w:b/>
+          <w:u w:val="single"/>
+        </w:rPr>
+        <w:t>Preface</w:t>
+      </w:r>
+    </w:p>
+    <w:p>
+      <w:pPr>
+        <w:rPr>
+          <w:b/>
+        </w:rPr>
+      </w:pPr>
+      <w:r>
+        <w:rPr>
+          <w:b/>
+        </w:rPr>
+        <w:t>Team v</w:t>
+      </w:r>
+      <w:r>
+        <w:rPr>
+          <w:b/>
+        </w:rPr>
+        <w:t>ision</w:t>
+      </w:r>
+      <w:r>
+        <w:rPr>
+          <w:b/>
+        </w:rPr>
+        <w:t xml:space="preserve"> / Team e</w:t>
+      </w:r>
+      <w:r>
+        <w:rPr>
+          <w:b/>
+        </w:rPr>
+        <w:t>xpectations</w:t>
+      </w:r>
+    </w:p>
+    <w:p>
+      <w:pPr>
+        <w:jc w:val="center"/>
+        <w:rPr>
+          <w:i/>
+        </w:rPr>
+      </w:pPr>
+      <w:r>
+        <w:rPr>
+          <w:i/>
+        </w:rPr>
+        <w:t>Productivity through basics. Organise and achieve. Great day, any day!</w:t>
+      </w:r>
+    </w:p>
+    <w:p>
+      <w:r>
+        <w:t xml:space="preserve">Team </w:t>
+      </w:r>
+      <w:proofErr w:type="spellStart"/>
+      <w:r>
+        <w:t>Newbee</w:t>
+      </w:r>
+      <w:proofErr w:type="spellEnd"/>
+      <w:r>
+        <w:t xml:space="preserve"> strives to pro</w:t>
+      </w:r>
+      <w:r>
+        <w:t>vide an alternative solution for users who focus on keyboard usage.</w:t>
+      </w:r>
+    </w:p>
+    <w:p>
+      <w:r>
+        <w:rPr>
+          <w:b/>
+        </w:rPr>
+        <w:t>Initial plan</w:t>
+      </w:r>
+      <w:r>
+        <w:rPr>
+          <w:b/>
+        </w:rPr>
+        <w:t xml:space="preserve"> / Modifications</w:t>
+      </w:r>
+    </w:p>
+    <w:p>
+      <w:r>
+        <w:t>We wanted to focus on the flexibility of TDT as it is our special feature. Previously comma</w:t>
+      </w:r>
+      <w:r>
+        <w:t>nds had to be typed in full so</w:t>
+      </w:r>
+      <w:r>
+        <w:t xml:space="preserve"> that TDT would be able to understand.</w:t>
+      </w:r>
+      <w:r>
+        <w:t xml:space="preserve"> Fortunately, we decided to implement auto complete to aid users in typing commands. Currently, users are only required to key in the first two keywords of the command and TDT will complete the rest of it. Auto complete is also implemented for the editing of tasks and previously added task details will be displayed. For added flexibility, shortcuts have been created for commands such as undo, redo and several others. The </w:t>
+      </w:r>
+      <w:r>
+        <w:lastRenderedPageBreak/>
+        <w:t xml:space="preserve">initial idea to have a sort command was also removed, and the task manager is sorted simultaneously as tasks are added. </w:t>
+      </w:r>
+    </w:p>
+    <w:p>
+      <w:r>
+        <w:rPr>
+          <w:b/>
+        </w:rPr>
+        <w:t>How to launch</w:t>
+      </w:r>
+    </w:p>
+    <w:p>
       <w:r>
         <w:t xml:space="preserve"> </w:t>
+      </w:r>
+      <w:r>
+        <w:t>Simply double click the To-Do-This java application located on your desktop.</w:t>
+      </w:r>
+    </w:p>
+    <w:p/>
+    <w:p>
+      <w:pPr>
+        <w:rPr>
+          <w:b/>
+          <w:u w:val="single"/>
+        </w:rPr>
+      </w:pPr>
+      <w:r>
+        <w:rPr>
+          <w:b/>
+          <w:u w:val="single"/>
+        </w:rPr>
+        <w:t>Product Design</w:t>
+      </w:r>
+    </w:p>
+    <w:p>
+      <w:pPr>
+        <w:rPr>
+          <w:b/>
+        </w:rPr>
+      </w:pPr>
+      <w:r>
+        <w:rPr>
+          <w:b/>
+        </w:rPr>
+        <w:t>Overall architecture</w:t>
+      </w:r>
+    </w:p>
+    <w:p>
+      <w:r>
+        <w:t>This is the high-level architecture design of the components involved in To-Do-This. Under this section, you will understand how each component interacts with one another.</w:t>
+      </w:r>
+    </w:p>
+    <w:p>
+      <w:r>
+        <w:rPr>
+          <w:noProof/>
+          <w:lang w:eastAsia="en-SG"/>
+        </w:rPr>
+        <mc:AlternateContent>
+          <mc:Choice Requires="wps">
+            <w:drawing>
+              <wp:anchor distT="0" distB="0" distL="114300" distR="114300" simplePos="0" relativeHeight="251659264" behindDoc="0" locked="0" layoutInCell="1" allowOverlap="1" wp14:anchorId="5A67F11B" wp14:editId="60998501">
+                <wp:simplePos x="0" y="0"/>
+                <wp:positionH relativeFrom="column">
+                  <wp:posOffset>27305</wp:posOffset>
+                </wp:positionH>
+                <wp:positionV relativeFrom="paragraph">
+                  <wp:posOffset>251402</wp:posOffset>
+                </wp:positionV>
+                <wp:extent cx="4744720" cy="449580"/>
+                <wp:effectExtent l="0" t="0" r="17780" b="26670"/>
+                <wp:wrapSquare wrapText="bothSides"/>
+                <wp:docPr id="1" name="Rectangle 1"/>
+                <wp:cNvGraphicFramePr/>
+                <a:graphic xmlns:a="http://schemas.openxmlformats.org/drawingml/2006/main">
+                  <a:graphicData uri="http://schemas.microsoft.com/office/word/2010/wordprocessingShape">
+                    <wps:wsp>
+                      <wps:cNvSpPr/>
+                      <wps:spPr>
+                        <a:xfrm>
+                          <a:off x="0" y="0"/>
+                          <a:ext cx="4744720" cy="449580"/>
+                        </a:xfrm>
+                        <a:prstGeom prst="rect">
+                          <a:avLst/>
+                        </a:prstGeom>
+                        <a:solidFill>
+                          <a:srgbClr val="770D72"/>
+                        </a:solidFill>
+                        <a:ln>
+                          <a:solidFill>
+                            <a:schemeClr val="tx1"/>
+                          </a:solidFill>
+                        </a:ln>
+                      </wps:spPr>
+                      <wps:style>
+                        <a:lnRef idx="2">
+                          <a:schemeClr val="accent6"/>
+                        </a:lnRef>
+                        <a:fillRef idx="1">
+                          <a:schemeClr val="lt1"/>
+                        </a:fillRef>
+                        <a:effectRef idx="0">
+                          <a:schemeClr val="accent6"/>
+                        </a:effectRef>
+                        <a:fontRef idx="minor">
+                          <a:schemeClr val="dk1"/>
+                        </a:fontRef>
+                      </wps:style>
+                      <wps:txbx>
+                        <w:txbxContent>
+                          <w:p>
+                            <w:pPr>
+                              <w:jc w:val="center"/>
+                              <w:rPr>
+                                <w:color w:val="8EAADB" w:themeColor="accent5" w:themeTint="99"/>
+                              </w:rPr>
+                            </w:pPr>
+                            <w:proofErr w:type="spellStart"/>
+                            <w:r>
+                              <w:rPr>
+                                <w:color w:val="8EAADB" w:themeColor="accent5" w:themeTint="99"/>
+                              </w:rPr>
+                              <w:t>ToDoThis</w:t>
+                            </w:r>
+                            <w:proofErr w:type="spellEnd"/>
+                            <w:r>
+                              <w:rPr>
+                                <w:color w:val="8EAADB" w:themeColor="accent5" w:themeTint="99"/>
+                              </w:rPr>
+                              <w:t xml:space="preserve"> Commons</w:t>
+                            </w:r>
+                          </w:p>
+                        </w:txbxContent>
+                      </wps:txbx>
+                      <wps:bodyPr rot="0" spcFirstLastPara="0" vertOverflow="overflow" horzOverflow="overflow" vert="horz" wrap="square" lIns="91440" tIns="45720" rIns="91440" bIns="45720" numCol="1" spcCol="0" rtlCol="0" fromWordArt="0" anchor="ctr" anchorCtr="0" forceAA="0" compatLnSpc="1">
+                        <a:prstTxWarp prst="textNoShape">
+                          <a:avLst/>
+                        </a:prstTxWarp>
+                        <a:noAutofit/>
+                      </wps:bodyPr>
+                    </wps:wsp>
+                  </a:graphicData>
+                </a:graphic>
+                <wp14:sizeRelH relativeFrom="margin">
+                  <wp14:pctWidth>0</wp14:pctWidth>
+                </wp14:sizeRelH>
+              </wp:anchor>
+            </w:drawing>
+          </mc:Choice>
+          <mc:Fallback>
+            <w:pict>
+              <v:rect w14:anchorId="5A67F11B" id="Rectangle 1" o:spid="_x0000_s1026" style="position:absolute;margin-left:2.15pt;margin-top:19.8pt;width:373.6pt;height:35.4pt;z-index:251659264;visibility:visible;mso-wrap-style:square;mso-width-percent:0;mso-wrap-distance-left:9pt;mso-wrap-distance-top:0;mso-wrap-distance-right:9pt;mso-wrap-distance-bottom:0;mso-position-horizontal:absolute;mso-position-horizontal-relative:text;mso-position-vertical:absolute;mso-position-vertical-relative:text;mso-width-percent:0;mso-width-relative:margin;v-text-anchor:middle" o:gfxdata="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" fillcolor="#770d72" strokecolor="black [3213]" strokeweight="1pt">
+                <v:textbox>
+                  <w:txbxContent>
+                    <w:p>
+                      <w:pPr>
+                        <w:jc w:val="center"/>
+                        <w:rPr>
+                          <w:color w:val="8EAADB" w:themeColor="accent5" w:themeTint="99"/>
+                        </w:rPr>
+                      </w:pPr>
+                      <w:proofErr w:type="spellStart"/>
+                      <w:r>
+                        <w:rPr>
+                          <w:color w:val="8EAADB" w:themeColor="accent5" w:themeTint="99"/>
+                        </w:rPr>
+                        <w:t>ToDoThis</w:t>
+                      </w:r>
+                      <w:proofErr w:type="spellEnd"/>
+                      <w:r>
+                        <w:rPr>
+                          <w:color w:val="8EAADB" w:themeColor="accent5" w:themeTint="99"/>
+                        </w:rPr>
+                        <w:t xml:space="preserve"> Commons</w:t>
+                      </w:r>
+                    </w:p>
+                  </w:txbxContent>
+                </v:textbox>
+                <w10:wrap type="square"/>
+              </v:rect>
+            </w:pict>
+          </mc:Fallback>
+        </mc:AlternateContent>
+      </w:r>
+    </w:p>
+    <w:p/>
+    <w:p/>
+    <w:p>
+      <w:r>
+        <w:rPr>
+          <w:noProof/>
+          <w:lang w:eastAsia="en-SG"/>
+        </w:rPr>
+        <mc:AlternateContent>
+          <mc:Choice Requires="wps">
+            <w:drawing>
+              <wp:anchor distT="0" distB="0" distL="114300" distR="114300" simplePos="0" relativeHeight="251669504" behindDoc="0" locked="0" layoutInCell="1" allowOverlap="1" wp14:anchorId="57B91901" wp14:editId="73012EC0">
+                <wp:simplePos x="0" y="0"/>
+                <wp:positionH relativeFrom="margin">
+                  <wp:posOffset>0</wp:posOffset>
+                </wp:positionH>
+                <wp:positionV relativeFrom="page">
+                  <wp:posOffset>4265757</wp:posOffset>
+                </wp:positionV>
+                <wp:extent cx="1242060" cy="1066800"/>
+                <wp:effectExtent l="0" t="0" r="15240" b="19050"/>
+                <wp:wrapSquare wrapText="bothSides"/>
+                <wp:docPr id="6" name="Rectangle 6"/>
+                <wp:cNvGraphicFramePr/>
+                <a:graphic xmlns:a="http://schemas.openxmlformats.org/drawingml/2006/main">
+                  <a:graphicData uri="http://schemas.microsoft.com/office/word/2010/wordprocessingShape">
+                    <wps:wsp>
+                      <wps:cNvSpPr/>
+                      <wps:spPr>
+                        <a:xfrm>
+                          <a:off x="0" y="0"/>
+                          <a:ext cx="1242060" cy="1066800"/>
+                        </a:xfrm>
+                        <a:prstGeom prst="rect">
+                          <a:avLst/>
+                        </a:prstGeom>
+                        <a:solidFill>
+                          <a:schemeClr val="tx2">
+                            <a:lumMod val="40000"/>
+                            <a:lumOff val="60000"/>
+                          </a:schemeClr>
+                        </a:solidFill>
+                        <a:ln>
+                          <a:solidFill>
+                            <a:schemeClr val="tx1"/>
+                          </a:solidFill>
+                        </a:ln>
+                      </wps:spPr>
+                      <wps:style>
+                        <a:lnRef idx="2">
+                          <a:schemeClr val="accent6"/>
+                        </a:lnRef>
+                        <a:fillRef idx="1">
+                          <a:schemeClr val="lt1"/>
+                        </a:fillRef>
+                        <a:effectRef idx="0">
+                          <a:schemeClr val="accent6"/>
+                        </a:effectRef>
+                        <a:fontRef idx="minor">
+                          <a:schemeClr val="dk1"/>
+                        </a:fontRef>
+                      </wps:style>
+                      <wps:txbx>
+                        <w:txbxContent>
+                          <w:p>
+                            <w:pPr>
+                              <w:jc w:val="center"/>
+                              <w:rPr>
+                                <w:lang w:val="en-US"/>
+                              </w:rPr>
+                            </w:pPr>
+                            <w:r>
+                              <w:rPr>
+                                <w:lang w:val="en-US"/>
+                              </w:rPr>
+                              <w:t>GUI</w:t>
+                            </w:r>
+                            <w:r>
+                              <w:rPr>
+                                <w:lang w:val="en-US"/>
+                              </w:rPr>
+                              <w:t xml:space="preserve"> </w:t>
+                            </w:r>
+                          </w:p>
+                        </w:txbxContent>
+                      </wps:txbx>
+                      <wps:bodyPr rot="0" spcFirstLastPara="0" vertOverflow="overflow" horzOverflow="overflow" vert="horz" wrap="square" lIns="91440" tIns="45720" rIns="91440" bIns="45720" numCol="1" spcCol="0" rtlCol="0" fromWordArt="0" anchor="ctr" anchorCtr="0" forceAA="0" compatLnSpc="1">
+                        <a:prstTxWarp prst="textNoShape">
+                          <a:avLst/>
+                        </a:prstTxWarp>
+                        <a:noAutofit/>
+                      </wps:bodyPr>
+                    </wps:wsp>
+                  </a:graphicData>
+                </a:graphic>
+                <wp14:sizeRelV relativeFrom="margin">
+                  <wp14:pctHeight>0</wp14:pctHeight>
+                </wp14:sizeRelV>
+              </wp:anchor>
+            </w:drawing>
+          </mc:Choice>
+          <mc:Fallback>
+            <w:pict>
+              <v:rect w14:anchorId="57B91901" id="Rectangle 6" o:spid="_x0000_s1027" style="position:absolute;margin-left:0;margin-top:335.9pt;width:97.8pt;height:84pt;z-index:251669504;visibility:visible;mso-wrap-style:square;mso-height-percent:0;mso-wrap-distance-left:9pt;mso-wrap-distance-top:0;mso-wrap-distance-right:9pt;mso-wrap-distance-bottom:0;mso-position-horizontal:absolute;mso-position-horizontal-relative:margin;mso-position-vertical:absolute;mso-position-vertical-relative:page;mso-height-percent:0;mso-height-relative:margin;v-text-anchor:middle" o:gfxdata="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" fillcolor="#acb9ca [1311]" strokecolor="black [3213]" strokeweight="1pt">
+                <v:textbox>
+                  <w:txbxContent>
+                    <w:p>
+                      <w:pPr>
+                        <w:jc w:val="center"/>
+                        <w:rPr>
+                          <w:lang w:val="en-US"/>
+                        </w:rPr>
+                      </w:pPr>
+                      <w:r>
+                        <w:rPr>
+                          <w:lang w:val="en-US"/>
+                        </w:rPr>
+                        <w:t>GUI</w:t>
+                      </w:r>
+                      <w:r>
+                        <w:rPr>
+                          <w:lang w:val="en-US"/>
+                        </w:rPr>
+                        <w:t xml:space="preserve"> </w:t>
+                      </w:r>
+                    </w:p>
+                  </w:txbxContent>
+                </v:textbox>
+                <w10:wrap type="square" anchorx="margin" anchory="page"/>
+              </v:rect>
+            </w:pict>
+          </mc:Fallback>
+        </mc:AlternateContent>
       </w:r>
     </w:p>
     <w:p/>
@@ -142,9 +561,1704 @@
     <w:p/>
     <w:p/>
     <w:p/>
-    <w:p/>
-    <w:p/>
-    <w:p/>
+    <w:p>
+      <w:pPr>
+        <w:pStyle w:val="ListParagraph"/>
+        <w:numPr>
+          <w:ilvl w:val="0"/>
+          <w:numId w:val="1"/>
+        </w:numPr>
+      </w:pPr>
+      <w:r>
+        <w:rPr>
+          <w:noProof/>
+          <w:lang w:eastAsia="en-SG"/>
+        </w:rPr>
+        <mc:AlternateContent>
+          <mc:Choice Requires="wps">
+            <w:drawing>
+              <wp:anchor distT="0" distB="0" distL="114300" distR="114300" simplePos="0" relativeHeight="251667456" behindDoc="0" locked="0" layoutInCell="1" allowOverlap="1" wp14:anchorId="47FD655B" wp14:editId="5F263BD5">
+                <wp:simplePos x="0" y="0"/>
+                <wp:positionH relativeFrom="column">
+                  <wp:posOffset>3312432</wp:posOffset>
+                </wp:positionH>
+                <wp:positionV relativeFrom="page">
+                  <wp:posOffset>4632325</wp:posOffset>
+                </wp:positionV>
+                <wp:extent cx="1242060" cy="449580"/>
+                <wp:effectExtent l="0" t="0" r="15240" b="26670"/>
+                <wp:wrapSquare wrapText="bothSides"/>
+                <wp:docPr id="5" name="Rectangle 5"/>
+                <wp:cNvGraphicFramePr/>
+                <a:graphic xmlns:a="http://schemas.openxmlformats.org/drawingml/2006/main">
+                  <a:graphicData uri="http://schemas.microsoft.com/office/word/2010/wordprocessingShape">
+                    <wps:wsp>
+                      <wps:cNvSpPr/>
+                      <wps:spPr>
+                        <a:xfrm>
+                          <a:off x="0" y="0"/>
+                          <a:ext cx="1242060" cy="449580"/>
+                        </a:xfrm>
+                        <a:prstGeom prst="rect">
+                          <a:avLst/>
+                        </a:prstGeom>
+                        <a:solidFill>
+                          <a:srgbClr val="00B0F0"/>
+                        </a:solidFill>
+                        <a:ln>
+                          <a:solidFill>
+                            <a:schemeClr val="tx1"/>
+                          </a:solidFill>
+                        </a:ln>
+                      </wps:spPr>
+                      <wps:style>
+                        <a:lnRef idx="2">
+                          <a:schemeClr val="accent6"/>
+                        </a:lnRef>
+                        <a:fillRef idx="1">
+                          <a:schemeClr val="lt1"/>
+                        </a:fillRef>
+                        <a:effectRef idx="0">
+                          <a:schemeClr val="accent6"/>
+                        </a:effectRef>
+                        <a:fontRef idx="minor">
+                          <a:schemeClr val="dk1"/>
+                        </a:fontRef>
+                      </wps:style>
+                      <wps:txbx>
+                        <w:txbxContent>
+                          <w:p>
+                            <w:pPr>
+                              <w:jc w:val="center"/>
+                              <w:rPr>
+                                <w:lang w:val="en-US"/>
+                              </w:rPr>
+                            </w:pPr>
+                            <w:r>
+                              <w:rPr>
+                                <w:lang w:val="en-US"/>
+                              </w:rPr>
+                              <w:t>Storage</w:t>
+                            </w:r>
+                          </w:p>
+                        </w:txbxContent>
+                      </wps:txbx>
+                      <wps:bodyPr rot="0" spcFirstLastPara="0" vertOverflow="overflow" horzOverflow="overflow" vert="horz" wrap="square" lIns="91440" tIns="45720" rIns="91440" bIns="45720" numCol="1" spcCol="0" rtlCol="0" fromWordArt="0" anchor="ctr" anchorCtr="0" forceAA="0" compatLnSpc="1">
+                        <a:prstTxWarp prst="textNoShape">
+                          <a:avLst/>
+                        </a:prstTxWarp>
+                        <a:noAutofit/>
+                      </wps:bodyPr>
+                    </wps:wsp>
+                  </a:graphicData>
+                </a:graphic>
+              </wp:anchor>
+            </w:drawing>
+          </mc:Choice>
+          <mc:Fallback>
+            <w:pict>
+              <v:rect w14:anchorId="47FD655B" id="Rectangle 5" o:spid="_x0000_s1028" style="position:absolute;left:0;text-align:left;margin-left:260.8pt;margin-top:364.75pt;width:97.8pt;height:35.4pt;z-index:251667456;visibility:visible;mso-wrap-style:square;mso-wrap-distance-left:9pt;mso-wrap-distance-top:0;mso-wrap-distance-right:9pt;mso-wrap-distance-bottom:0;mso-position-horizontal:absolute;mso-position-horizontal-relative:text;mso-position-vertical:absolute;mso-position-vertical-relative:page;v-text-anchor:middle" o:gfxdata="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" fillcolor="#00b0f0" strokecolor="black [3213]" strokeweight="1pt">
+                <v:textbox>
+                  <w:txbxContent>
+                    <w:p>
+                      <w:pPr>
+                        <w:jc w:val="center"/>
+                        <w:rPr>
+                          <w:lang w:val="en-US"/>
+                        </w:rPr>
+                      </w:pPr>
+                      <w:r>
+                        <w:rPr>
+                          <w:lang w:val="en-US"/>
+                        </w:rPr>
+                        <w:t>Storage</w:t>
+                      </w:r>
+                    </w:p>
+                  </w:txbxContent>
+                </v:textbox>
+                <w10:wrap type="square" anchory="page"/>
+              </v:rect>
+            </w:pict>
+          </mc:Fallback>
+        </mc:AlternateContent>
+      </w:r>
+      <w:r>
+        <w:rPr>
+          <w:noProof/>
+          <w:lang w:eastAsia="en-SG"/>
+        </w:rPr>
+        <mc:AlternateContent>
+          <mc:Choice Requires="wps">
+            <w:drawing>
+              <wp:anchor distT="0" distB="0" distL="114300" distR="114300" simplePos="0" relativeHeight="251674624" behindDoc="0" locked="0" layoutInCell="1" allowOverlap="1" wp14:anchorId="58D24A2C" wp14:editId="16745420">
+                <wp:simplePos x="0" y="0"/>
+                <wp:positionH relativeFrom="column">
+                  <wp:posOffset>2895600</wp:posOffset>
+                </wp:positionH>
+                <wp:positionV relativeFrom="page">
+                  <wp:posOffset>4844143</wp:posOffset>
+                </wp:positionV>
+                <wp:extent cx="413385" cy="0"/>
+                <wp:effectExtent l="0" t="76200" r="24765" b="95250"/>
+                <wp:wrapNone/>
+                <wp:docPr id="9" name="Straight Arrow Connector 9"/>
+                <wp:cNvGraphicFramePr/>
+                <a:graphic xmlns:a="http://schemas.openxmlformats.org/drawingml/2006/main">
+                  <a:graphicData uri="http://schemas.microsoft.com/office/word/2010/wordprocessingShape">
+                    <wps:wsp>
+                      <wps:cNvCnPr/>
+                      <wps:spPr>
+                        <a:xfrm>
+                          <a:off x="0" y="0"/>
+                          <a:ext cx="413385" cy="0"/>
+                        </a:xfrm>
+                        <a:prstGeom prst="straightConnector1">
+                          <a:avLst/>
+                        </a:prstGeom>
+                        <a:ln>
+                          <a:tailEnd type="triangle"/>
+                        </a:ln>
+                      </wps:spPr>
+                      <wps:style>
+                        <a:lnRef idx="1">
+                          <a:schemeClr val="accent1"/>
+                        </a:lnRef>
+                        <a:fillRef idx="0">
+                          <a:schemeClr val="accent1"/>
+                        </a:fillRef>
+                        <a:effectRef idx="0">
+                          <a:schemeClr val="accent1"/>
+                        </a:effectRef>
+                        <a:fontRef idx="minor">
+                          <a:schemeClr val="tx1"/>
+                        </a:fontRef>
+                      </wps:style>
+                      <wps:bodyPr/>
+                    </wps:wsp>
+                  </a:graphicData>
+                </a:graphic>
+              </wp:anchor>
+            </w:drawing>
+          </mc:Choice>
+          <mc:Fallback>
+            <w:pict>
+              <v:shape w14:anchorId="05588546" id="Straight Arrow Connector 9" o:spid="_x0000_s1026" type="#_x0000_t32" style="position:absolute;margin-left:228pt;margin-top:381.45pt;width:32.55pt;height:0;z-index:251674624;visibility:visible;mso-wrap-style:square;mso-wrap-distance-left:9pt;mso-wrap-distance-top:0;mso-wrap-distance-right:9pt;mso-wrap-distance-bottom:0;mso-position-horizontal:absolute;mso-position-horizontal-relative:text;mso-position-vertical:absolute;mso-position-vertical-relative:page" o:gfxdata="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" strokecolor="#5b9bd5 [3204]" strokeweight=".5pt">
+                <v:stroke endarrow="block" joinstyle="miter"/>
+                <w10:wrap anchory="page"/>
+              </v:shape>
+            </w:pict>
+          </mc:Fallback>
+        </mc:AlternateContent>
+      </w:r>
+      <w:r>
+        <w:rPr>
+          <w:noProof/>
+          <w:lang w:eastAsia="en-SG"/>
+        </w:rPr>
+        <mc:AlternateContent>
+          <mc:Choice Requires="wps">
+            <w:drawing>
+              <wp:anchor distT="0" distB="0" distL="114300" distR="114300" simplePos="0" relativeHeight="251672576" behindDoc="0" locked="0" layoutInCell="1" allowOverlap="1" wp14:anchorId="07CC16D0" wp14:editId="3B93CC1B">
+                <wp:simplePos x="0" y="0"/>
+                <wp:positionH relativeFrom="column">
+                  <wp:posOffset>1240971</wp:posOffset>
+                </wp:positionH>
+                <wp:positionV relativeFrom="page">
+                  <wp:posOffset>4816929</wp:posOffset>
+                </wp:positionV>
+                <wp:extent cx="413385" cy="0"/>
+                <wp:effectExtent l="0" t="76200" r="24765" b="95250"/>
+                <wp:wrapNone/>
+                <wp:docPr id="8" name="Straight Arrow Connector 8"/>
+                <wp:cNvGraphicFramePr/>
+                <a:graphic xmlns:a="http://schemas.openxmlformats.org/drawingml/2006/main">
+                  <a:graphicData uri="http://schemas.microsoft.com/office/word/2010/wordprocessingShape">
+                    <wps:wsp>
+                      <wps:cNvCnPr/>
+                      <wps:spPr>
+                        <a:xfrm>
+                          <a:off x="0" y="0"/>
+                          <a:ext cx="413385" cy="0"/>
+                        </a:xfrm>
+                        <a:prstGeom prst="straightConnector1">
+                          <a:avLst/>
+                        </a:prstGeom>
+                        <a:ln>
+                          <a:tailEnd type="triangle"/>
+                        </a:ln>
+                      </wps:spPr>
+                      <wps:style>
+                        <a:lnRef idx="1">
+                          <a:schemeClr val="accent1"/>
+                        </a:lnRef>
+                        <a:fillRef idx="0">
+                          <a:schemeClr val="accent1"/>
+                        </a:fillRef>
+                        <a:effectRef idx="0">
+                          <a:schemeClr val="accent1"/>
+                        </a:effectRef>
+                        <a:fontRef idx="minor">
+                          <a:schemeClr val="tx1"/>
+                        </a:fontRef>
+                      </wps:style>
+                      <wps:bodyPr/>
+                    </wps:wsp>
+                  </a:graphicData>
+                </a:graphic>
+              </wp:anchor>
+            </w:drawing>
+          </mc:Choice>
+          <mc:Fallback>
+            <w:pict>
+              <v:shape w14:anchorId="400616A7" id="Straight Arrow Connector 8" o:spid="_x0000_s1026" type="#_x0000_t32" style="position:absolute;margin-left:97.7pt;margin-top:379.3pt;width:32.55pt;height:0;z-index:251672576;visibility:visible;mso-wrap-style:square;mso-wrap-distance-left:9pt;mso-wrap-distance-top:0;mso-wrap-distance-right:9pt;mso-wrap-distance-bottom:0;mso-position-horizontal:absolute;mso-position-horizontal-relative:text;mso-position-vertical:absolute;mso-position-vertical-relative:page" o:gfxdata="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" strokecolor="#5b9bd5 [3204]" strokeweight=".5pt">
+                <v:stroke endarrow="block" joinstyle="miter"/>
+                <w10:wrap anchory="page"/>
+              </v:shape>
+            </w:pict>
+          </mc:Fallback>
+        </mc:AlternateContent>
+      </w:r>
+      <w:r>
+        <w:rPr>
+          <w:noProof/>
+          <w:lang w:eastAsia="en-SG"/>
+        </w:rPr>
+        <mc:AlternateContent>
+          <mc:Choice Requires="wps">
+            <w:drawing>
+              <wp:anchor distT="0" distB="0" distL="114300" distR="114300" simplePos="0" relativeHeight="251665408" behindDoc="0" locked="0" layoutInCell="1" allowOverlap="1" wp14:anchorId="3009F789" wp14:editId="096A0070">
+                <wp:simplePos x="0" y="0"/>
+                <wp:positionH relativeFrom="column">
+                  <wp:posOffset>1653631</wp:posOffset>
+                </wp:positionH>
+                <wp:positionV relativeFrom="page">
+                  <wp:posOffset>4643120</wp:posOffset>
+                </wp:positionV>
+                <wp:extent cx="1242060" cy="449580"/>
+                <wp:effectExtent l="0" t="0" r="15240" b="26670"/>
+                <wp:wrapSquare wrapText="bothSides"/>
+                <wp:docPr id="4" name="Rectangle 4"/>
+                <wp:cNvGraphicFramePr/>
+                <a:graphic xmlns:a="http://schemas.openxmlformats.org/drawingml/2006/main">
+                  <a:graphicData uri="http://schemas.microsoft.com/office/word/2010/wordprocessingShape">
+                    <wps:wsp>
+                      <wps:cNvSpPr/>
+                      <wps:spPr>
+                        <a:xfrm>
+                          <a:off x="0" y="0"/>
+                          <a:ext cx="1242060" cy="449580"/>
+                        </a:xfrm>
+                        <a:prstGeom prst="rect">
+                          <a:avLst/>
+                        </a:prstGeom>
+                        <a:solidFill>
+                          <a:srgbClr val="FFC000"/>
+                        </a:solidFill>
+                        <a:ln>
+                          <a:solidFill>
+                            <a:schemeClr val="tx1"/>
+                          </a:solidFill>
+                        </a:ln>
+                      </wps:spPr>
+                      <wps:style>
+                        <a:lnRef idx="2">
+                          <a:schemeClr val="accent6"/>
+                        </a:lnRef>
+                        <a:fillRef idx="1">
+                          <a:schemeClr val="lt1"/>
+                        </a:fillRef>
+                        <a:effectRef idx="0">
+                          <a:schemeClr val="accent6"/>
+                        </a:effectRef>
+                        <a:fontRef idx="minor">
+                          <a:schemeClr val="dk1"/>
+                        </a:fontRef>
+                      </wps:style>
+                      <wps:txbx>
+                        <w:txbxContent>
+                          <w:p>
+                            <w:pPr>
+                              <w:jc w:val="center"/>
+                              <w:rPr>
+                                <w:lang w:val="en-US"/>
+                              </w:rPr>
+                            </w:pPr>
+                            <w:r>
+                              <w:rPr>
+                                <w:lang w:val="en-US"/>
+                              </w:rPr>
+                              <w:t>Logic</w:t>
+                            </w:r>
+                          </w:p>
+                        </w:txbxContent>
+                      </wps:txbx>
+                      <wps:bodyPr rot="0" spcFirstLastPara="0" vertOverflow="overflow" horzOverflow="overflow" vert="horz" wrap="square" lIns="91440" tIns="45720" rIns="91440" bIns="45720" numCol="1" spcCol="0" rtlCol="0" fromWordArt="0" anchor="ctr" anchorCtr="0" forceAA="0" compatLnSpc="1">
+                        <a:prstTxWarp prst="textNoShape">
+                          <a:avLst/>
+                        </a:prstTxWarp>
+                        <a:noAutofit/>
+                      </wps:bodyPr>
+                    </wps:wsp>
+                  </a:graphicData>
+                </a:graphic>
+              </wp:anchor>
+            </w:drawing>
+          </mc:Choice>
+          <mc:Fallback>
+            <w:pict>
+              <v:rect w14:anchorId="3009F789" id="Rectangle 4" o:spid="_x0000_s1029" style="position:absolute;left:0;text-align:left;margin-left:130.2pt;margin-top:365.6pt;width:97.8pt;height:35.4pt;z-index:251665408;visibility:visible;mso-wrap-style:square;mso-wrap-distance-left:9pt;mso-wrap-distance-top:0;mso-wrap-distance-right:9pt;mso-wrap-distance-bottom:0;mso-position-horizontal:absolute;mso-position-horizontal-relative:text;mso-position-vertical:absolute;mso-position-vertical-relative:page;v-text-anchor:middle" o:gfxdata="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" fillcolor="#ffc000" strokecolor="black [3213]" strokeweight="1pt">
+                <v:textbox>
+                  <w:txbxContent>
+                    <w:p>
+                      <w:pPr>
+                        <w:jc w:val="center"/>
+                        <w:rPr>
+                          <w:lang w:val="en-US"/>
+                        </w:rPr>
+                      </w:pPr>
+                      <w:r>
+                        <w:rPr>
+                          <w:lang w:val="en-US"/>
+                        </w:rPr>
+                        <w:t>Logic</w:t>
+                      </w:r>
+                    </w:p>
+                  </w:txbxContent>
+                </v:textbox>
+                <w10:wrap type="square" anchory="page"/>
+              </v:rect>
+            </w:pict>
+          </mc:Fallback>
+        </mc:AlternateContent>
+      </w:r>
+      <w:r>
+        <w:t>GUI represents the graphical user interface seen by the user as he keys in his input.</w:t>
+      </w:r>
+    </w:p>
+    <w:p>
+      <w:pPr>
+        <w:pStyle w:val="ListParagraph"/>
+        <w:numPr>
+          <w:ilvl w:val="0"/>
+          <w:numId w:val="1"/>
+        </w:numPr>
+      </w:pPr>
+      <w:r>
+        <w:t>Logic consists of a Parser component.</w:t>
+      </w:r>
+    </w:p>
+    <w:p>
+      <w:pPr>
+        <w:pStyle w:val="ListParagraph"/>
+        <w:numPr>
+          <w:ilvl w:val="0"/>
+          <w:numId w:val="1"/>
+        </w:numPr>
+      </w:pPr>
+      <w:r>
+        <w:t>Parser decodes the user’s input and generates a Command object.</w:t>
+      </w:r>
+    </w:p>
+    <w:p>
+      <w:pPr>
+        <w:pStyle w:val="ListParagraph"/>
+        <w:numPr>
+          <w:ilvl w:val="0"/>
+          <w:numId w:val="1"/>
+        </w:numPr>
+      </w:pPr>
+      <w:r>
+        <w:t>Storage stores all tasks permanently in a text file called todothis.txt.</w:t>
+      </w:r>
+    </w:p>
+    <w:p>
+      <w:pPr>
+        <w:pStyle w:val="ListParagraph"/>
+        <w:numPr>
+          <w:ilvl w:val="0"/>
+          <w:numId w:val="1"/>
+        </w:numPr>
+      </w:pPr>
+      <w:r>
+        <w:t xml:space="preserve">Commons contain </w:t>
+      </w:r>
+      <w:r>
+        <w:t xml:space="preserve">classes of </w:t>
+      </w:r>
+      <w:r>
+        <w:t>static methods which are used by the other components.</w:t>
+      </w:r>
+    </w:p>
+    <w:p>
+      <w:pPr>
+        <w:pStyle w:val="ListParagraph"/>
+      </w:pPr>
+    </w:p>
+    <w:p>
+      <w:pPr>
+        <w:ind w:left="360"/>
+      </w:pPr>
+      <w:r>
+        <w:br/>
+      </w:r>
+    </w:p>
+    <w:p>
+      <w:pPr>
+        <w:ind w:left="360"/>
+      </w:pPr>
+    </w:p>
+    <w:p>
+      <w:pPr>
+        <w:ind w:left="360"/>
+      </w:pPr>
+      <w:bookmarkStart w:id="0" w:name="_GoBack"/>
+      <w:bookmarkEnd w:id="0"/>
+    </w:p>
+    <w:p>
+      <w:pPr>
+        <w:ind w:left="360"/>
+      </w:pPr>
+    </w:p>
+    <w:p>
+      <w:pPr>
+        <w:ind w:left="360"/>
+      </w:pPr>
+    </w:p>
+    <w:p>
+      <w:pPr>
+        <w:ind w:left="360"/>
+      </w:pPr>
+    </w:p>
+    <w:p>
+      <w:pPr>
+        <w:ind w:left="360"/>
+      </w:pPr>
+    </w:p>
+    <w:p>
+      <w:pPr>
+        <w:ind w:left="360"/>
+      </w:pPr>
+    </w:p>
+    <w:p>
+      <w:pPr>
+        <w:ind w:left="360"/>
+      </w:pPr>
+    </w:p>
+    <w:p>
+      <w:pPr>
+        <w:ind w:left="360"/>
+      </w:pPr>
+    </w:p>
+    <w:p>
+      <w:pPr>
+        <w:ind w:left="360"/>
+      </w:pPr>
+      <w:r>
+        <mc:AlternateContent>
+          <mc:Choice Requires="wps">
+            <w:drawing>
+              <wp:anchor distT="0" distB="0" distL="114300" distR="114300" simplePos="0" relativeHeight="251680768" behindDoc="0" locked="0" layoutInCell="1" allowOverlap="1" wp14:anchorId="5091C471" wp14:editId="032A0330">
+                <wp:simplePos x="0" y="0"/>
+                <wp:positionH relativeFrom="margin">
+                  <wp:posOffset>-803852</wp:posOffset>
+                </wp:positionH>
+                <wp:positionV relativeFrom="page">
+                  <wp:posOffset>2245995</wp:posOffset>
+                </wp:positionV>
+                <wp:extent cx="1242060" cy="1066800"/>
+                <wp:effectExtent l="0" t="0" r="15240" b="19050"/>
+                <wp:wrapSquare wrapText="bothSides"/>
+                <wp:docPr id="13" name="Rectangle 13"/>
+                <wp:cNvGraphicFramePr/>
+                <a:graphic xmlns:a="http://schemas.openxmlformats.org/drawingml/2006/main">
+                  <a:graphicData uri="http://schemas.microsoft.com/office/word/2010/wordprocessingShape">
+                    <wps:wsp>
+                      <wps:cNvSpPr/>
+                      <wps:spPr>
+                        <a:xfrm>
+                          <a:off x="0" y="0"/>
+                          <a:ext cx="1242060" cy="1066800"/>
+                        </a:xfrm>
+                        <a:prstGeom prst="rect">
+                          <a:avLst/>
+                        </a:prstGeom>
+                        <a:solidFill>
+                          <a:schemeClr val="tx2">
+                            <a:lumMod val="40000"/>
+                            <a:lumOff val="60000"/>
+                          </a:schemeClr>
+                        </a:solidFill>
+                        <a:ln>
+                          <a:solidFill>
+                            <a:schemeClr val="tx1"/>
+                          </a:solidFill>
+                        </a:ln>
+                      </wps:spPr>
+                      <wps:style>
+                        <a:lnRef idx="2">
+                          <a:schemeClr val="accent6"/>
+                        </a:lnRef>
+                        <a:fillRef idx="1">
+                          <a:schemeClr val="lt1"/>
+                        </a:fillRef>
+                        <a:effectRef idx="0">
+                          <a:schemeClr val="accent6"/>
+                        </a:effectRef>
+                        <a:fontRef idx="minor">
+                          <a:schemeClr val="dk1"/>
+                        </a:fontRef>
+                      </wps:style>
+                      <wps:txbx>
+                        <w:txbxContent>
+                          <w:p>
+                            <w:pPr>
+                              <w:jc w:val="center"/>
+                              <w:rPr>
+                                <w:lang w:val="en-US"/>
+                              </w:rPr>
+                            </w:pPr>
+                            <w:r>
+                              <w:rPr>
+                                <w:lang w:val="en-US"/>
+                              </w:rPr>
+                              <w:t xml:space="preserve">GUI </w:t>
+                            </w:r>
+                          </w:p>
+                        </w:txbxContent>
+                      </wps:txbx>
+                      <wps:bodyPr rot="0" spcFirstLastPara="0" vertOverflow="overflow" horzOverflow="overflow" vert="horz" wrap="square" lIns="91440" tIns="45720" rIns="91440" bIns="45720" numCol="1" spcCol="0" rtlCol="0" fromWordArt="0" anchor="ctr" anchorCtr="0" forceAA="0" compatLnSpc="1">
+                        <a:prstTxWarp prst="textNoShape">
+                          <a:avLst/>
+                        </a:prstTxWarp>
+                        <a:noAutofit/>
+                      </wps:bodyPr>
+                    </wps:wsp>
+                  </a:graphicData>
+                </a:graphic>
+                <wp14:sizeRelV relativeFrom="margin">
+                  <wp14:pctHeight>0</wp14:pctHeight>
+                </wp14:sizeRelV>
+              </wp:anchor>
+            </w:drawing>
+          </mc:Choice>
+          <mc:Fallback>
+            <w:pict>
+              <v:rect w14:anchorId="5091C471" id="Rectangle 13" o:spid="_x0000_s1030" style="position:absolute;left:0;text-align:left;margin-left:-63.3pt;margin-top:176.85pt;width:97.8pt;height:84pt;z-index:251680768;visibility:visible;mso-wrap-style:square;mso-height-percent:0;mso-wrap-distance-left:9pt;mso-wrap-distance-top:0;mso-wrap-distance-right:9pt;mso-wrap-distance-bottom:0;mso-position-horizontal:absolute;mso-position-horizontal-relative:margin;mso-position-vertical:absolute;mso-position-vertical-relative:page;mso-height-percent:0;mso-height-relative:margin;v-text-anchor:middle" o:gfxdata="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" fillcolor="#acb9ca [1311]" strokecolor="black [3213]" strokeweight="1pt">
+                <v:textbox>
+                  <w:txbxContent>
+                    <w:p>
+                      <w:pPr>
+                        <w:jc w:val="center"/>
+                        <w:rPr>
+                          <w:lang w:val="en-US"/>
+                        </w:rPr>
+                      </w:pPr>
+                      <w:r>
+                        <w:rPr>
+                          <w:lang w:val="en-US"/>
+                        </w:rPr>
+                        <w:t xml:space="preserve">GUI </w:t>
+                      </w:r>
+                    </w:p>
+                  </w:txbxContent>
+                </v:textbox>
+                <w10:wrap type="square" anchorx="margin" anchory="page"/>
+              </v:rect>
+            </w:pict>
+          </mc:Fallback>
+        </mc:AlternateContent>
+      </w:r>
+      <w:r>
+        <mc:AlternateContent>
+          <mc:Choice Requires="wps">
+            <w:drawing>
+              <wp:anchor distT="0" distB="0" distL="114300" distR="114300" simplePos="0" relativeHeight="251681792" behindDoc="0" locked="0" layoutInCell="1" allowOverlap="1" wp14:anchorId="057635CE" wp14:editId="22FAC3BB">
+                <wp:simplePos x="0" y="0"/>
+                <wp:positionH relativeFrom="column">
+                  <wp:posOffset>5338445</wp:posOffset>
+                </wp:positionH>
+                <wp:positionV relativeFrom="page">
+                  <wp:posOffset>2630747</wp:posOffset>
+                </wp:positionV>
+                <wp:extent cx="1242060" cy="449580"/>
+                <wp:effectExtent l="0" t="0" r="15240" b="26670"/>
+                <wp:wrapSquare wrapText="bothSides"/>
+                <wp:docPr id="14" name="Rectangle 14"/>
+                <wp:cNvGraphicFramePr/>
+                <a:graphic xmlns:a="http://schemas.openxmlformats.org/drawingml/2006/main">
+                  <a:graphicData uri="http://schemas.microsoft.com/office/word/2010/wordprocessingShape">
+                    <wps:wsp>
+                      <wps:cNvSpPr/>
+                      <wps:spPr>
+                        <a:xfrm>
+                          <a:off x="0" y="0"/>
+                          <a:ext cx="1242060" cy="449580"/>
+                        </a:xfrm>
+                        <a:prstGeom prst="rect">
+                          <a:avLst/>
+                        </a:prstGeom>
+                        <a:solidFill>
+                          <a:srgbClr val="00B0F0"/>
+                        </a:solidFill>
+                        <a:ln>
+                          <a:solidFill>
+                            <a:schemeClr val="tx1"/>
+                          </a:solidFill>
+                        </a:ln>
+                      </wps:spPr>
+                      <wps:style>
+                        <a:lnRef idx="2">
+                          <a:schemeClr val="accent6"/>
+                        </a:lnRef>
+                        <a:fillRef idx="1">
+                          <a:schemeClr val="lt1"/>
+                        </a:fillRef>
+                        <a:effectRef idx="0">
+                          <a:schemeClr val="accent6"/>
+                        </a:effectRef>
+                        <a:fontRef idx="minor">
+                          <a:schemeClr val="dk1"/>
+                        </a:fontRef>
+                      </wps:style>
+                      <wps:txbx>
+                        <w:txbxContent>
+                          <w:p>
+                            <w:pPr>
+                              <w:jc w:val="center"/>
+                              <w:rPr>
+                                <w:lang w:val="en-US"/>
+                              </w:rPr>
+                            </w:pPr>
+                            <w:r>
+                              <w:rPr>
+                                <w:lang w:val="en-US"/>
+                              </w:rPr>
+                              <w:t>Storage</w:t>
+                            </w:r>
+                          </w:p>
+                        </w:txbxContent>
+                      </wps:txbx>
+                      <wps:bodyPr rot="0" spcFirstLastPara="0" vertOverflow="overflow" horzOverflow="overflow" vert="horz" wrap="square" lIns="91440" tIns="45720" rIns="91440" bIns="45720" numCol="1" spcCol="0" rtlCol="0" fromWordArt="0" anchor="ctr" anchorCtr="0" forceAA="0" compatLnSpc="1">
+                        <a:prstTxWarp prst="textNoShape">
+                          <a:avLst/>
+                        </a:prstTxWarp>
+                        <a:noAutofit/>
+                      </wps:bodyPr>
+                    </wps:wsp>
+                  </a:graphicData>
+                </a:graphic>
+              </wp:anchor>
+            </w:drawing>
+          </mc:Choice>
+          <mc:Fallback>
+            <w:pict>
+              <v:rect w14:anchorId="057635CE" id="Rectangle 14" o:spid="_x0000_s1031" style="position:absolute;left:0;text-align:left;margin-left:420.35pt;margin-top:207.15pt;width:97.8pt;height:35.4pt;z-index:251681792;visibility:visible;mso-wrap-style:square;mso-wrap-distance-left:9pt;mso-wrap-distance-top:0;mso-wrap-distance-right:9pt;mso-wrap-distance-bottom:0;mso-position-horizontal:absolute;mso-position-horizontal-relative:text;mso-position-vertical:absolute;mso-position-vertical-relative:page;v-text-anchor:middle" o:gfxdata="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" fillcolor="#00b0f0" strokecolor="black [3213]" strokeweight="1pt">
+                <v:textbox>
+                  <w:txbxContent>
+                    <w:p>
+                      <w:pPr>
+                        <w:jc w:val="center"/>
+                        <w:rPr>
+                          <w:lang w:val="en-US"/>
+                        </w:rPr>
+                      </w:pPr>
+                      <w:r>
+                        <w:rPr>
+                          <w:lang w:val="en-US"/>
+                        </w:rPr>
+                        <w:t>Storage</w:t>
+                      </w:r>
+                    </w:p>
+                  </w:txbxContent>
+                </v:textbox>
+                <w10:wrap type="square" anchory="page"/>
+              </v:rect>
+            </w:pict>
+          </mc:Fallback>
+        </mc:AlternateContent>
+      </w:r>
+      <w:r>
+        <mc:AlternateContent>
+          <mc:Choice Requires="wps">
+            <w:drawing>
+              <wp:anchor distT="0" distB="0" distL="114300" distR="114300" simplePos="0" relativeHeight="251685888" behindDoc="0" locked="0" layoutInCell="1" allowOverlap="1" wp14:anchorId="093390A3" wp14:editId="1A407D6E">
+                <wp:simplePos x="0" y="0"/>
+                <wp:positionH relativeFrom="column">
+                  <wp:posOffset>2047240</wp:posOffset>
+                </wp:positionH>
+                <wp:positionV relativeFrom="page">
+                  <wp:posOffset>3272213</wp:posOffset>
+                </wp:positionV>
+                <wp:extent cx="1239520" cy="379730"/>
+                <wp:effectExtent l="0" t="0" r="17780" b="20320"/>
+                <wp:wrapSquare wrapText="bothSides"/>
+                <wp:docPr id="19" name="Rectangle 19"/>
+                <wp:cNvGraphicFramePr/>
+                <a:graphic xmlns:a="http://schemas.openxmlformats.org/drawingml/2006/main">
+                  <a:graphicData uri="http://schemas.microsoft.com/office/word/2010/wordprocessingShape">
+                    <wps:wsp>
+                      <wps:cNvSpPr/>
+                      <wps:spPr>
+                        <a:xfrm>
+                          <a:off x="0" y="0"/>
+                          <a:ext cx="1239520" cy="379730"/>
+                        </a:xfrm>
+                        <a:prstGeom prst="rect">
+                          <a:avLst/>
+                        </a:prstGeom>
+                        <a:solidFill>
+                          <a:srgbClr val="FFC000"/>
+                        </a:solidFill>
+                        <a:ln>
+                          <a:solidFill>
+                            <a:schemeClr val="tx1"/>
+                          </a:solidFill>
+                        </a:ln>
+                      </wps:spPr>
+                      <wps:style>
+                        <a:lnRef idx="2">
+                          <a:schemeClr val="accent6"/>
+                        </a:lnRef>
+                        <a:fillRef idx="1">
+                          <a:schemeClr val="lt1"/>
+                        </a:fillRef>
+                        <a:effectRef idx="0">
+                          <a:schemeClr val="accent6"/>
+                        </a:effectRef>
+                        <a:fontRef idx="minor">
+                          <a:schemeClr val="dk1"/>
+                        </a:fontRef>
+                      </wps:style>
+                      <wps:txbx>
+                        <w:txbxContent>
+                          <w:p>
+                            <w:pPr>
+                              <w:jc w:val="center"/>
+                              <w:rPr>
+                                <w:lang w:val="en-US"/>
+                              </w:rPr>
+                            </w:pPr>
+                            <w:proofErr w:type="spellStart"/>
+                            <w:r>
+                              <w:rPr>
+                                <w:lang w:val="en-US"/>
+                              </w:rPr>
+                              <w:t>TDTDateAndTime</w:t>
+                            </w:r>
+                            <w:proofErr w:type="spellEnd"/>
+                          </w:p>
+                        </w:txbxContent>
+                      </wps:txbx>
+                      <wps:bodyPr rot="0" spcFirstLastPara="0" vertOverflow="overflow" horzOverflow="overflow" vert="horz" wrap="square" lIns="91440" tIns="45720" rIns="91440" bIns="45720" numCol="1" spcCol="0" rtlCol="0" fromWordArt="0" anchor="ctr" anchorCtr="0" forceAA="0" compatLnSpc="1">
+                        <a:prstTxWarp prst="textNoShape">
+                          <a:avLst/>
+                        </a:prstTxWarp>
+                        <a:noAutofit/>
+                      </wps:bodyPr>
+                    </wps:wsp>
+                  </a:graphicData>
+                </a:graphic>
+                <wp14:sizeRelH relativeFrom="margin">
+                  <wp14:pctWidth>0</wp14:pctWidth>
+                </wp14:sizeRelH>
+                <wp14:sizeRelV relativeFrom="margin">
+                  <wp14:pctHeight>0</wp14:pctHeight>
+                </wp14:sizeRelV>
+              </wp:anchor>
+            </w:drawing>
+          </mc:Choice>
+          <mc:Fallback>
+            <w:pict>
+              <v:rect w14:anchorId="093390A3" id="Rectangle 19" o:spid="_x0000_s1032" style="position:absolute;left:0;text-align:left;margin-left:161.2pt;margin-top:257.65pt;width:97.6pt;height:29.9pt;z-index:251685888;visibility:visible;mso-wrap-style:square;mso-width-percent:0;mso-height-percent:0;mso-wrap-distance-left:9pt;mso-wrap-distance-top:0;mso-wrap-distance-right:9pt;mso-wrap-distance-bottom:0;mso-position-horizontal:absolute;mso-position-horizontal-relative:text;mso-position-vertical:absolute;mso-position-vertical-relative:page;mso-width-percent:0;mso-height-percent:0;mso-width-relative:margin;mso-height-relative:margin;v-text-anchor:middle" o:gfxdata="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" fillcolor="#ffc000" strokecolor="black [3213]" strokeweight="1pt">
+                <v:textbox>
+                  <w:txbxContent>
+                    <w:p>
+                      <w:pPr>
+                        <w:jc w:val="center"/>
+                        <w:rPr>
+                          <w:lang w:val="en-US"/>
+                        </w:rPr>
+                      </w:pPr>
+                      <w:proofErr w:type="spellStart"/>
+                      <w:r>
+                        <w:rPr>
+                          <w:lang w:val="en-US"/>
+                        </w:rPr>
+                        <w:t>TDTDateAndTime</w:t>
+                      </w:r>
+                      <w:proofErr w:type="spellEnd"/>
+                    </w:p>
+                  </w:txbxContent>
+                </v:textbox>
+                <w10:wrap type="square" anchory="page"/>
+              </v:rect>
+            </w:pict>
+          </mc:Fallback>
+        </mc:AlternateContent>
+      </w:r>
+      <w:r>
+        <mc:AlternateContent>
+          <mc:Choice Requires="wps">
+            <w:drawing>
+              <wp:anchor distT="0" distB="0" distL="114300" distR="114300" simplePos="0" relativeHeight="251676672" behindDoc="0" locked="0" layoutInCell="1" allowOverlap="1" wp14:anchorId="3718B1FD" wp14:editId="49710642">
+                <wp:simplePos x="0" y="0"/>
+                <wp:positionH relativeFrom="column">
+                  <wp:posOffset>772795</wp:posOffset>
+                </wp:positionH>
+                <wp:positionV relativeFrom="paragraph">
+                  <wp:posOffset>492183</wp:posOffset>
+                </wp:positionV>
+                <wp:extent cx="4280535" cy="2403475"/>
+                <wp:effectExtent l="57150" t="57150" r="43815" b="53975"/>
+                <wp:wrapNone/>
+                <wp:docPr id="7" name="Rectangle 7"/>
+                <wp:cNvGraphicFramePr/>
+                <a:graphic xmlns:a="http://schemas.openxmlformats.org/drawingml/2006/main">
+                  <a:graphicData uri="http://schemas.microsoft.com/office/word/2010/wordprocessingShape">
+                    <wps:wsp>
+                      <wps:cNvSpPr/>
+                      <wps:spPr>
+                        <a:xfrm>
+                          <a:off x="0" y="0"/>
+                          <a:ext cx="4280535" cy="2403475"/>
+                        </a:xfrm>
+                        <a:prstGeom prst="rect">
+                          <a:avLst/>
+                        </a:prstGeom>
+                        <a:noFill/>
+                        <a:ln>
+                          <a:noFill/>
+                        </a:ln>
+                        <a:effectLst/>
+                        <a:scene3d>
+                          <a:camera prst="orthographicFront">
+                            <a:rot lat="0" lon="0" rev="0"/>
+                          </a:camera>
+                          <a:lightRig rig="chilly" dir="t">
+                            <a:rot lat="0" lon="0" rev="18480000"/>
+                          </a:lightRig>
+                        </a:scene3d>
+                        <a:sp3d prstMaterial="clear">
+                          <a:bevelT h="63500"/>
+                        </a:sp3d>
+                      </wps:spPr>
+                      <wps:style>
+                        <a:lnRef idx="2">
+                          <a:schemeClr val="accent1">
+                            <a:shade val="50000"/>
+                          </a:schemeClr>
+                        </a:lnRef>
+                        <a:fillRef idx="1">
+                          <a:schemeClr val="accent1"/>
+                        </a:fillRef>
+                        <a:effectRef idx="0">
+                          <a:schemeClr val="accent1"/>
+                        </a:effectRef>
+                        <a:fontRef idx="minor">
+                          <a:schemeClr val="lt1"/>
+                        </a:fontRef>
+                      </wps:style>
+                      <wps:bodyPr rot="0" spcFirstLastPara="0" vertOverflow="overflow" horzOverflow="overflow" vert="horz" wrap="square" lIns="91440" tIns="45720" rIns="91440" bIns="45720" numCol="1" spcCol="0" rtlCol="0" fromWordArt="0" anchor="ctr" anchorCtr="0" forceAA="0" compatLnSpc="1">
+                        <a:prstTxWarp prst="textNoShape">
+                          <a:avLst/>
+                        </a:prstTxWarp>
+                        <a:noAutofit/>
+                      </wps:bodyPr>
+                    </wps:wsp>
+                  </a:graphicData>
+                </a:graphic>
+              </wp:anchor>
+            </w:drawing>
+          </mc:Choice>
+          <mc:Fallback>
+            <w:pict>
+              <v:rect w14:anchorId="48DFB726" id="Rectangle 7" o:spid="_x0000_s1026" style="position:absolute;margin-left:60.85pt;margin-top:38.75pt;width:337.05pt;height:189.25pt;z-index:251676672;visibility:visible;mso-wrap-style:square;mso-wrap-distance-left:9pt;mso-wrap-distance-top:0;mso-wrap-distance-right:9pt;mso-wrap-distance-bottom:0;mso-position-horizontal:absolute;mso-position-horizontal-relative:text;mso-position-vertical:absolute;mso-position-vertical-relative:text;v-text-anchor:middle" o:gfxdata="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" filled="f" stroked="f" strokeweight="1pt"/>
+            </w:pict>
+          </mc:Fallback>
+        </mc:AlternateContent>
+      </w:r>
+      <w:r>
+        <mc:AlternateContent>
+          <mc:Choice Requires="wps">
+            <w:drawing>
+              <wp:anchor distT="0" distB="0" distL="114300" distR="114300" simplePos="0" relativeHeight="251686912" behindDoc="0" locked="0" layoutInCell="1" allowOverlap="1" wp14:anchorId="1009F988" wp14:editId="69B68AEE">
+                <wp:simplePos x="0" y="0"/>
+                <wp:positionH relativeFrom="column">
+                  <wp:posOffset>3621405</wp:posOffset>
+                </wp:positionH>
+                <wp:positionV relativeFrom="page">
+                  <wp:posOffset>2611697</wp:posOffset>
+                </wp:positionV>
+                <wp:extent cx="900430" cy="379730"/>
+                <wp:effectExtent l="0" t="0" r="13970" b="20320"/>
+                <wp:wrapSquare wrapText="bothSides"/>
+                <wp:docPr id="20" name="Rectangle 20"/>
+                <wp:cNvGraphicFramePr/>
+                <a:graphic xmlns:a="http://schemas.openxmlformats.org/drawingml/2006/main">
+                  <a:graphicData uri="http://schemas.microsoft.com/office/word/2010/wordprocessingShape">
+                    <wps:wsp>
+                      <wps:cNvSpPr/>
+                      <wps:spPr>
+                        <a:xfrm>
+                          <a:off x="0" y="0"/>
+                          <a:ext cx="900430" cy="379730"/>
+                        </a:xfrm>
+                        <a:prstGeom prst="rect">
+                          <a:avLst/>
+                        </a:prstGeom>
+                        <a:solidFill>
+                          <a:srgbClr val="FFC000"/>
+                        </a:solidFill>
+                        <a:ln>
+                          <a:solidFill>
+                            <a:schemeClr val="tx1"/>
+                          </a:solidFill>
+                        </a:ln>
+                      </wps:spPr>
+                      <wps:style>
+                        <a:lnRef idx="2">
+                          <a:schemeClr val="accent6"/>
+                        </a:lnRef>
+                        <a:fillRef idx="1">
+                          <a:schemeClr val="lt1"/>
+                        </a:fillRef>
+                        <a:effectRef idx="0">
+                          <a:schemeClr val="accent6"/>
+                        </a:effectRef>
+                        <a:fontRef idx="minor">
+                          <a:schemeClr val="dk1"/>
+                        </a:fontRef>
+                      </wps:style>
+                      <wps:txbx>
+                        <w:txbxContent>
+                          <w:p>
+                            <w:pPr>
+                              <w:jc w:val="center"/>
+                              <w:rPr>
+                                <w:lang w:val="en-US"/>
+                              </w:rPr>
+                            </w:pPr>
+                            <w:r>
+                              <w:rPr>
+                                <w:lang w:val="en-US"/>
+                              </w:rPr>
+                              <w:t>Command</w:t>
+                            </w:r>
+                          </w:p>
+                        </w:txbxContent>
+                      </wps:txbx>
+                      <wps:bodyPr rot="0" spcFirstLastPara="0" vertOverflow="overflow" horzOverflow="overflow" vert="horz" wrap="square" lIns="91440" tIns="45720" rIns="91440" bIns="45720" numCol="1" spcCol="0" rtlCol="0" fromWordArt="0" anchor="ctr" anchorCtr="0" forceAA="0" compatLnSpc="1">
+                        <a:prstTxWarp prst="textNoShape">
+                          <a:avLst/>
+                        </a:prstTxWarp>
+                        <a:noAutofit/>
+                      </wps:bodyPr>
+                    </wps:wsp>
+                  </a:graphicData>
+                </a:graphic>
+                <wp14:sizeRelH relativeFrom="margin">
+                  <wp14:pctWidth>0</wp14:pctWidth>
+                </wp14:sizeRelH>
+                <wp14:sizeRelV relativeFrom="margin">
+                  <wp14:pctHeight>0</wp14:pctHeight>
+                </wp14:sizeRelV>
+              </wp:anchor>
+            </w:drawing>
+          </mc:Choice>
+          <mc:Fallback>
+            <w:pict>
+              <v:rect w14:anchorId="1009F988" id="Rectangle 20" o:spid="_x0000_s1033" style="position:absolute;left:0;text-align:left;margin-left:285.15pt;margin-top:205.65pt;width:70.9pt;height:29.9pt;z-index:251686912;visibility:visible;mso-wrap-style:square;mso-width-percent:0;mso-height-percent:0;mso-wrap-distance-left:9pt;mso-wrap-distance-top:0;mso-wrap-distance-right:9pt;mso-wrap-distance-bottom:0;mso-position-horizontal:absolute;mso-position-horizontal-relative:text;mso-position-vertical:absolute;mso-position-vertical-relative:page;mso-width-percent:0;mso-height-percent:0;mso-width-relative:margin;mso-height-relative:margin;v-text-anchor:middle" o:gfxdata="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" fillcolor="#ffc000" strokecolor="black [3213]" strokeweight="1pt">
+                <v:textbox>
+                  <w:txbxContent>
+                    <w:p>
+                      <w:pPr>
+                        <w:jc w:val="center"/>
+                        <w:rPr>
+                          <w:lang w:val="en-US"/>
+                        </w:rPr>
+                      </w:pPr>
+                      <w:r>
+                        <w:rPr>
+                          <w:lang w:val="en-US"/>
+                        </w:rPr>
+                        <w:t>Command</w:t>
+                      </w:r>
+                    </w:p>
+                  </w:txbxContent>
+                </v:textbox>
+                <w10:wrap type="square" anchory="page"/>
+              </v:rect>
+            </w:pict>
+          </mc:Fallback>
+        </mc:AlternateContent>
+      </w:r>
+      <w:r>
+        <mc:AlternateContent>
+          <mc:Choice Requires="wps">
+            <w:drawing>
+              <wp:anchor distT="0" distB="0" distL="114300" distR="114300" simplePos="0" relativeHeight="251679744" behindDoc="0" locked="0" layoutInCell="1" allowOverlap="1" wp14:anchorId="1AFCB2F7" wp14:editId="6B6A73C9">
+                <wp:simplePos x="0" y="0"/>
+                <wp:positionH relativeFrom="column">
+                  <wp:posOffset>2228215</wp:posOffset>
+                </wp:positionH>
+                <wp:positionV relativeFrom="page">
+                  <wp:posOffset>2601653</wp:posOffset>
+                </wp:positionV>
+                <wp:extent cx="900430" cy="379730"/>
+                <wp:effectExtent l="0" t="0" r="13970" b="20320"/>
+                <wp:wrapSquare wrapText="bothSides"/>
+                <wp:docPr id="12" name="Rectangle 12"/>
+                <wp:cNvGraphicFramePr/>
+                <a:graphic xmlns:a="http://schemas.openxmlformats.org/drawingml/2006/main">
+                  <a:graphicData uri="http://schemas.microsoft.com/office/word/2010/wordprocessingShape">
+                    <wps:wsp>
+                      <wps:cNvSpPr/>
+                      <wps:spPr>
+                        <a:xfrm>
+                          <a:off x="0" y="0"/>
+                          <a:ext cx="900430" cy="379730"/>
+                        </a:xfrm>
+                        <a:prstGeom prst="rect">
+                          <a:avLst/>
+                        </a:prstGeom>
+                        <a:solidFill>
+                          <a:srgbClr val="FFC000"/>
+                        </a:solidFill>
+                        <a:ln>
+                          <a:solidFill>
+                            <a:schemeClr val="tx1"/>
+                          </a:solidFill>
+                        </a:ln>
+                      </wps:spPr>
+                      <wps:style>
+                        <a:lnRef idx="2">
+                          <a:schemeClr val="accent6"/>
+                        </a:lnRef>
+                        <a:fillRef idx="1">
+                          <a:schemeClr val="lt1"/>
+                        </a:fillRef>
+                        <a:effectRef idx="0">
+                          <a:schemeClr val="accent6"/>
+                        </a:effectRef>
+                        <a:fontRef idx="minor">
+                          <a:schemeClr val="dk1"/>
+                        </a:fontRef>
+                      </wps:style>
+                      <wps:txbx>
+                        <w:txbxContent>
+                          <w:p>
+                            <w:pPr>
+                              <w:jc w:val="center"/>
+                              <w:rPr>
+                                <w:lang w:val="en-US"/>
+                              </w:rPr>
+                            </w:pPr>
+                            <w:proofErr w:type="spellStart"/>
+                            <w:r>
+                              <w:rPr>
+                                <w:lang w:val="en-US"/>
+                              </w:rPr>
+                              <w:t>TDTParser</w:t>
+                            </w:r>
+                            <w:proofErr w:type="spellEnd"/>
+                          </w:p>
+                        </w:txbxContent>
+                      </wps:txbx>
+                      <wps:bodyPr rot="0" spcFirstLastPara="0" vertOverflow="overflow" horzOverflow="overflow" vert="horz" wrap="square" lIns="91440" tIns="45720" rIns="91440" bIns="45720" numCol="1" spcCol="0" rtlCol="0" fromWordArt="0" anchor="ctr" anchorCtr="0" forceAA="0" compatLnSpc="1">
+                        <a:prstTxWarp prst="textNoShape">
+                          <a:avLst/>
+                        </a:prstTxWarp>
+                        <a:noAutofit/>
+                      </wps:bodyPr>
+                    </wps:wsp>
+                  </a:graphicData>
+                </a:graphic>
+                <wp14:sizeRelH relativeFrom="margin">
+                  <wp14:pctWidth>0</wp14:pctWidth>
+                </wp14:sizeRelH>
+                <wp14:sizeRelV relativeFrom="margin">
+                  <wp14:pctHeight>0</wp14:pctHeight>
+                </wp14:sizeRelV>
+              </wp:anchor>
+            </w:drawing>
+          </mc:Choice>
+          <mc:Fallback>
+            <w:pict>
+              <v:rect w14:anchorId="1AFCB2F7" id="Rectangle 12" o:spid="_x0000_s1034" style="position:absolute;left:0;text-align:left;margin-left:175.45pt;margin-top:204.85pt;width:70.9pt;height:29.9pt;z-index:251679744;visibility:visible;mso-wrap-style:square;mso-width-percent:0;mso-height-percent:0;mso-wrap-distance-left:9pt;mso-wrap-distance-top:0;mso-wrap-distance-right:9pt;mso-wrap-distance-bottom:0;mso-position-horizontal:absolute;mso-position-horizontal-relative:text;mso-position-vertical:absolute;mso-position-vertical-relative:page;mso-width-percent:0;mso-height-percent:0;mso-width-relative:margin;mso-height-relative:margin;v-text-anchor:middle" o:gfxdata="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" fillcolor="#ffc000" strokecolor="black [3213]" strokeweight="1pt">
+                <v:textbox>
+                  <w:txbxContent>
+                    <w:p>
+                      <w:pPr>
+                        <w:jc w:val="center"/>
+                        <w:rPr>
+                          <w:lang w:val="en-US"/>
+                        </w:rPr>
+                      </w:pPr>
+                      <w:proofErr w:type="spellStart"/>
+                      <w:r>
+                        <w:rPr>
+                          <w:lang w:val="en-US"/>
+                        </w:rPr>
+                        <w:t>TDTParser</w:t>
+                      </w:r>
+                      <w:proofErr w:type="spellEnd"/>
+                    </w:p>
+                  </w:txbxContent>
+                </v:textbox>
+                <w10:wrap type="square" anchory="page"/>
+              </v:rect>
+            </w:pict>
+          </mc:Fallback>
+        </mc:AlternateContent>
+      </w:r>
+      <w:r>
+        <mc:AlternateContent>
+          <mc:Choice Requires="wps">
+            <w:drawing>
+              <wp:anchor distT="0" distB="0" distL="114300" distR="114300" simplePos="0" relativeHeight="251678720" behindDoc="0" locked="0" layoutInCell="1" allowOverlap="1" wp14:anchorId="6DE8DFDA" wp14:editId="19E09586">
+                <wp:simplePos x="0" y="0"/>
+                <wp:positionH relativeFrom="column">
+                  <wp:posOffset>1030605</wp:posOffset>
+                </wp:positionH>
+                <wp:positionV relativeFrom="page">
+                  <wp:posOffset>2608003</wp:posOffset>
+                </wp:positionV>
+                <wp:extent cx="900430" cy="379730"/>
+                <wp:effectExtent l="0" t="0" r="13970" b="20320"/>
+                <wp:wrapSquare wrapText="bothSides"/>
+                <wp:docPr id="10" name="Rectangle 10"/>
+                <wp:cNvGraphicFramePr/>
+                <a:graphic xmlns:a="http://schemas.openxmlformats.org/drawingml/2006/main">
+                  <a:graphicData uri="http://schemas.microsoft.com/office/word/2010/wordprocessingShape">
+                    <wps:wsp>
+                      <wps:cNvSpPr/>
+                      <wps:spPr>
+                        <a:xfrm>
+                          <a:off x="0" y="0"/>
+                          <a:ext cx="900430" cy="379730"/>
+                        </a:xfrm>
+                        <a:prstGeom prst="rect">
+                          <a:avLst/>
+                        </a:prstGeom>
+                        <a:solidFill>
+                          <a:srgbClr val="FFC000"/>
+                        </a:solidFill>
+                        <a:ln>
+                          <a:solidFill>
+                            <a:schemeClr val="tx1"/>
+                          </a:solidFill>
+                        </a:ln>
+                      </wps:spPr>
+                      <wps:style>
+                        <a:lnRef idx="2">
+                          <a:schemeClr val="accent6"/>
+                        </a:lnRef>
+                        <a:fillRef idx="1">
+                          <a:schemeClr val="lt1"/>
+                        </a:fillRef>
+                        <a:effectRef idx="0">
+                          <a:schemeClr val="accent6"/>
+                        </a:effectRef>
+                        <a:fontRef idx="minor">
+                          <a:schemeClr val="dk1"/>
+                        </a:fontRef>
+                      </wps:style>
+                      <wps:txbx>
+                        <w:txbxContent>
+                          <w:p>
+                            <w:pPr>
+                              <w:jc w:val="center"/>
+                              <w:rPr>
+                                <w:lang w:val="en-US"/>
+                              </w:rPr>
+                            </w:pPr>
+                            <w:proofErr w:type="spellStart"/>
+                            <w:r>
+                              <w:rPr>
+                                <w:lang w:val="en-US"/>
+                              </w:rPr>
+                              <w:t>TDTLogic</w:t>
+                            </w:r>
+                            <w:proofErr w:type="spellEnd"/>
+                          </w:p>
+                        </w:txbxContent>
+                      </wps:txbx>
+                      <wps:bodyPr rot="0" spcFirstLastPara="0" vertOverflow="overflow" horzOverflow="overflow" vert="horz" wrap="square" lIns="91440" tIns="45720" rIns="91440" bIns="45720" numCol="1" spcCol="0" rtlCol="0" fromWordArt="0" anchor="ctr" anchorCtr="0" forceAA="0" compatLnSpc="1">
+                        <a:prstTxWarp prst="textNoShape">
+                          <a:avLst/>
+                        </a:prstTxWarp>
+                        <a:noAutofit/>
+                      </wps:bodyPr>
+                    </wps:wsp>
+                  </a:graphicData>
+                </a:graphic>
+                <wp14:sizeRelH relativeFrom="margin">
+                  <wp14:pctWidth>0</wp14:pctWidth>
+                </wp14:sizeRelH>
+                <wp14:sizeRelV relativeFrom="margin">
+                  <wp14:pctHeight>0</wp14:pctHeight>
+                </wp14:sizeRelV>
+              </wp:anchor>
+            </w:drawing>
+          </mc:Choice>
+          <mc:Fallback>
+            <w:pict>
+              <v:rect w14:anchorId="6DE8DFDA" id="Rectangle 10" o:spid="_x0000_s1035" style="position:absolute;left:0;text-align:left;margin-left:81.15pt;margin-top:205.35pt;width:70.9pt;height:29.9pt;z-index:251678720;visibility:visible;mso-wrap-style:square;mso-width-percent:0;mso-height-percent:0;mso-wrap-distance-left:9pt;mso-wrap-distance-top:0;mso-wrap-distance-right:9pt;mso-wrap-distance-bottom:0;mso-position-horizontal:absolute;mso-position-horizontal-relative:text;mso-position-vertical:absolute;mso-position-vertical-relative:page;mso-width-percent:0;mso-height-percent:0;mso-width-relative:margin;mso-height-relative:margin;v-text-anchor:middle" o:gfxdata="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" fillcolor="#ffc000" strokecolor="black [3213]" strokeweight="1pt">
+                <v:textbox>
+                  <w:txbxContent>
+                    <w:p>
+                      <w:pPr>
+                        <w:jc w:val="center"/>
+                        <w:rPr>
+                          <w:lang w:val="en-US"/>
+                        </w:rPr>
+                      </w:pPr>
+                      <w:proofErr w:type="spellStart"/>
+                      <w:r>
+                        <w:rPr>
+                          <w:lang w:val="en-US"/>
+                        </w:rPr>
+                        <w:t>TDTLogic</w:t>
+                      </w:r>
+                      <w:proofErr w:type="spellEnd"/>
+                    </w:p>
+                  </w:txbxContent>
+                </v:textbox>
+                <w10:wrap type="square" anchory="page"/>
+              </v:rect>
+            </w:pict>
+          </mc:Fallback>
+        </mc:AlternateContent>
+      </w:r>
+      <w:r>
+        <mc:AlternateContent>
+          <mc:Choice Requires="wps">
+            <w:drawing>
+              <wp:anchor distT="45720" distB="45720" distL="114300" distR="114300" simplePos="0" relativeHeight="251677696" behindDoc="0" locked="0" layoutInCell="1" allowOverlap="1" wp14:anchorId="57D4FBBD" wp14:editId="20CA5522">
+                <wp:simplePos x="0" y="0"/>
+                <wp:positionH relativeFrom="column">
+                  <wp:posOffset>4266507</wp:posOffset>
+                </wp:positionH>
+                <wp:positionV relativeFrom="paragraph">
+                  <wp:posOffset>146685</wp:posOffset>
+                </wp:positionV>
+                <wp:extent cx="720090" cy="325120"/>
+                <wp:effectExtent l="0" t="0" r="22860" b="17780"/>
+                <wp:wrapSquare wrapText="bothSides"/>
+                <wp:docPr id="217" name="Text Box 2"/>
+                <wp:cNvGraphicFramePr>
+                  <a:graphicFrameLocks xmlns:a="http://schemas.openxmlformats.org/drawingml/2006/main"/>
+                </wp:cNvGraphicFramePr>
+                <a:graphic xmlns:a="http://schemas.openxmlformats.org/drawingml/2006/main">
+                  <a:graphicData uri="http://schemas.microsoft.com/office/word/2010/wordprocessingShape">
+                    <wps:wsp>
+                      <wps:cNvSpPr txBox="1">
+                        <a:spLocks noChangeArrowheads="1"/>
+                      </wps:cNvSpPr>
+                      <wps:spPr bwMode="auto">
+                        <a:xfrm>
+                          <a:off x="0" y="0"/>
+                          <a:ext cx="720090" cy="325120"/>
+                        </a:xfrm>
+                        <a:prstGeom prst="rect">
+                          <a:avLst/>
+                        </a:prstGeom>
+                        <a:solidFill>
+                          <a:srgbClr val="FFFFFF"/>
+                        </a:solidFill>
+                        <a:ln w="9525">
+                          <a:solidFill>
+                            <a:srgbClr val="000000"/>
+                          </a:solidFill>
+                          <a:miter lim="800000"/>
+                          <a:headEnd/>
+                          <a:tailEnd/>
+                        </a:ln>
+                      </wps:spPr>
+                      <wps:txbx>
+                        <w:txbxContent>
+                          <w:p>
+                            <w:pPr>
+                              <w:jc w:val="center"/>
+                              <w:rPr>
+                                <w:lang w:val="en-US"/>
+                              </w:rPr>
+                            </w:pPr>
+                            <w:r>
+                              <w:rPr>
+                                <w:lang w:val="en-US"/>
+                              </w:rPr>
+                              <w:t>Logic</w:t>
+                            </w:r>
+                          </w:p>
+                        </w:txbxContent>
+                      </wps:txbx>
+                      <wps:bodyPr rot="0" vert="horz" wrap="square" lIns="91440" tIns="45720" rIns="91440" bIns="45720" anchor="t" anchorCtr="0">
+                        <a:noAutofit/>
+                      </wps:bodyPr>
+                    </wps:wsp>
+                  </a:graphicData>
+                </a:graphic>
+                <wp14:sizeRelH relativeFrom="margin">
+                  <wp14:pctWidth>0</wp14:pctWidth>
+                </wp14:sizeRelH>
+                <wp14:sizeRelV relativeFrom="margin">
+                  <wp14:pctHeight>0</wp14:pctHeight>
+                </wp14:sizeRelV>
+              </wp:anchor>
+            </w:drawing>
+          </mc:Choice>
+          <mc:Fallback>
+            <w:pict>
+              <v:shapetype w14:anchorId="57D4FBBD" id="_x0000_t202" coordsize="21600,21600" o:spt="202" path="m,l,21600r21600,l21600,xe">
+                <v:stroke joinstyle="miter"/>
+                <v:path gradientshapeok="t" o:connecttype="rect"/>
+              </v:shapetype>
+              <v:shape id="Text Box 2" o:spid="_x0000_s1036" type="#_x0000_t202" style="position:absolute;left:0;text-align:left;margin-left:335.95pt;margin-top:11.55pt;width:56.7pt;height:25.6pt;z-index:251677696;visibility:visible;mso-wrap-style:square;mso-width-percent:0;mso-height-percent:0;mso-wrap-distance-left:9pt;mso-wrap-distance-top:3.6pt;mso-wrap-distance-right:9pt;mso-wrap-distance-bottom:3.6pt;mso-position-horizontal:absolute;mso-position-horizontal-relative:text;mso-position-vertical:absolute;mso-position-vertical-relative:text;mso-width-percent:0;mso-height-percent:0;mso-width-relative:margin;mso-height-relative:margin;v-text-anchor:top" o:gfxdata="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">
+                <v:textbox>
+                  <w:txbxContent>
+                    <w:p>
+                      <w:pPr>
+                        <w:jc w:val="center"/>
+                        <w:rPr>
+                          <w:lang w:val="en-US"/>
+                        </w:rPr>
+                      </w:pPr>
+                      <w:r>
+                        <w:rPr>
+                          <w:lang w:val="en-US"/>
+                        </w:rPr>
+                        <w:t>Logic</w:t>
+                      </w:r>
+                    </w:p>
+                  </w:txbxContent>
+                </v:textbox>
+                <w10:wrap type="square"/>
+              </v:shape>
+            </w:pict>
+          </mc:Fallback>
+        </mc:AlternateContent>
+      </w:r>
+      <w:r>
+        <mc:AlternateContent>
+          <mc:Choice Requires="wps">
+            <w:drawing>
+              <wp:anchor distT="0" distB="0" distL="114300" distR="114300" simplePos="0" relativeHeight="251682816" behindDoc="0" locked="0" layoutInCell="1" allowOverlap="1" wp14:anchorId="7A9BE773" wp14:editId="4A0B2A34">
+                <wp:simplePos x="0" y="0"/>
+                <wp:positionH relativeFrom="column">
+                  <wp:posOffset>428625</wp:posOffset>
+                </wp:positionH>
+                <wp:positionV relativeFrom="paragraph">
+                  <wp:posOffset>1579880</wp:posOffset>
+                </wp:positionV>
+                <wp:extent cx="339090" cy="0"/>
+                <wp:effectExtent l="0" t="76200" r="22860" b="95250"/>
+                <wp:wrapNone/>
+                <wp:docPr id="16" name="Straight Arrow Connector 16"/>
+                <wp:cNvGraphicFramePr/>
+                <a:graphic xmlns:a="http://schemas.openxmlformats.org/drawingml/2006/main">
+                  <a:graphicData uri="http://schemas.microsoft.com/office/word/2010/wordprocessingShape">
+                    <wps:wsp>
+                      <wps:cNvCnPr/>
+                      <wps:spPr>
+                        <a:xfrm>
+                          <a:off x="0" y="0"/>
+                          <a:ext cx="339090" cy="0"/>
+                        </a:xfrm>
+                        <a:prstGeom prst="straightConnector1">
+                          <a:avLst/>
+                        </a:prstGeom>
+                        <a:ln>
+                          <a:tailEnd type="triangle"/>
+                        </a:ln>
+                      </wps:spPr>
+                      <wps:style>
+                        <a:lnRef idx="1">
+                          <a:schemeClr val="accent1"/>
+                        </a:lnRef>
+                        <a:fillRef idx="0">
+                          <a:schemeClr val="accent1"/>
+                        </a:fillRef>
+                        <a:effectRef idx="0">
+                          <a:schemeClr val="accent1"/>
+                        </a:effectRef>
+                        <a:fontRef idx="minor">
+                          <a:schemeClr val="tx1"/>
+                        </a:fontRef>
+                      </wps:style>
+                      <wps:bodyPr/>
+                    </wps:wsp>
+                  </a:graphicData>
+                </a:graphic>
+              </wp:anchor>
+            </w:drawing>
+          </mc:Choice>
+          <mc:Fallback>
+            <w:pict>
+              <v:shapetype w14:anchorId="75869FB3" id="_x0000_t32" coordsize="21600,21600" o:spt="32" o:oned="t" path="m,l21600,21600e" filled="f">
+                <v:path arrowok="t" fillok="f" o:connecttype="none"/>
+                <o:lock v:ext="edit" shapetype="t"/>
+              </v:shapetype>
+              <v:shape id="Straight Arrow Connector 16" o:spid="_x0000_s1026" type="#_x0000_t32" style="position:absolute;margin-left:33.75pt;margin-top:124.4pt;width:26.7pt;height:0;z-index:251682816;visibility:visible;mso-wrap-style:square;mso-wrap-distance-left:9pt;mso-wrap-distance-top:0;mso-wrap-distance-right:9pt;mso-wrap-distance-bottom:0;mso-position-horizontal:absolute;mso-position-horizontal-relative:text;mso-position-vertical:absolute;mso-position-vertical-relative:text" o:gfxdata="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" strokecolor="#5b9bd5 [3204]" strokeweight=".5pt">
+                <v:stroke endarrow="block" joinstyle="miter"/>
+              </v:shape>
+            </w:pict>
+          </mc:Fallback>
+        </mc:AlternateContent>
+      </w:r>
+      <w:r>
+        <mc:AlternateContent>
+          <mc:Choice Requires="wps">
+            <w:drawing>
+              <wp:anchor distT="0" distB="0" distL="114300" distR="114300" simplePos="0" relativeHeight="251683840" behindDoc="0" locked="0" layoutInCell="1" allowOverlap="1" wp14:anchorId="295ED772" wp14:editId="367BFFFD">
+                <wp:simplePos x="0" y="0"/>
+                <wp:positionH relativeFrom="column">
+                  <wp:posOffset>1931670</wp:posOffset>
+                </wp:positionH>
+                <wp:positionV relativeFrom="paragraph">
+                  <wp:posOffset>1593215</wp:posOffset>
+                </wp:positionV>
+                <wp:extent cx="283845" cy="0"/>
+                <wp:effectExtent l="0" t="76200" r="20955" b="95250"/>
+                <wp:wrapNone/>
+                <wp:docPr id="17" name="Straight Arrow Connector 17"/>
+                <wp:cNvGraphicFramePr/>
+                <a:graphic xmlns:a="http://schemas.openxmlformats.org/drawingml/2006/main">
+                  <a:graphicData uri="http://schemas.microsoft.com/office/word/2010/wordprocessingShape">
+                    <wps:wsp>
+                      <wps:cNvCnPr/>
+                      <wps:spPr>
+                        <a:xfrm>
+                          <a:off x="0" y="0"/>
+                          <a:ext cx="283845" cy="0"/>
+                        </a:xfrm>
+                        <a:prstGeom prst="straightConnector1">
+                          <a:avLst/>
+                        </a:prstGeom>
+                        <a:ln>
+                          <a:tailEnd type="triangle"/>
+                        </a:ln>
+                      </wps:spPr>
+                      <wps:style>
+                        <a:lnRef idx="1">
+                          <a:schemeClr val="accent1"/>
+                        </a:lnRef>
+                        <a:fillRef idx="0">
+                          <a:schemeClr val="accent1"/>
+                        </a:fillRef>
+                        <a:effectRef idx="0">
+                          <a:schemeClr val="accent1"/>
+                        </a:effectRef>
+                        <a:fontRef idx="minor">
+                          <a:schemeClr val="tx1"/>
+                        </a:fontRef>
+                      </wps:style>
+                      <wps:bodyPr/>
+                    </wps:wsp>
+                  </a:graphicData>
+                </a:graphic>
+              </wp:anchor>
+            </w:drawing>
+          </mc:Choice>
+          <mc:Fallback>
+            <w:pict>
+              <v:shape w14:anchorId="02DFBFD9" id="Straight Arrow Connector 17" o:spid="_x0000_s1026" type="#_x0000_t32" style="position:absolute;margin-left:152.1pt;margin-top:125.45pt;width:22.35pt;height:0;z-index:251683840;visibility:visible;mso-wrap-style:square;mso-wrap-distance-left:9pt;mso-wrap-distance-top:0;mso-wrap-distance-right:9pt;mso-wrap-distance-bottom:0;mso-position-horizontal:absolute;mso-position-horizontal-relative:text;mso-position-vertical:absolute;mso-position-vertical-relative:text" o:gfxdata="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" strokecolor="#5b9bd5 [3204]" strokeweight=".5pt">
+                <v:stroke endarrow="block" joinstyle="miter"/>
+              </v:shape>
+            </w:pict>
+          </mc:Fallback>
+        </mc:AlternateContent>
+      </w:r>
+      <w:r>
+        <mc:AlternateContent>
+          <mc:Choice Requires="wps">
+            <w:drawing>
+              <wp:anchor distT="0" distB="0" distL="114300" distR="114300" simplePos="0" relativeHeight="251684864" behindDoc="0" locked="0" layoutInCell="1" allowOverlap="1" wp14:anchorId="4E186301" wp14:editId="189AEBE4">
+                <wp:simplePos x="0" y="0"/>
+                <wp:positionH relativeFrom="column">
+                  <wp:posOffset>5035550</wp:posOffset>
+                </wp:positionH>
+                <wp:positionV relativeFrom="paragraph">
+                  <wp:posOffset>1656080</wp:posOffset>
+                </wp:positionV>
+                <wp:extent cx="304800" cy="0"/>
+                <wp:effectExtent l="0" t="76200" r="19050" b="95250"/>
+                <wp:wrapNone/>
+                <wp:docPr id="18" name="Straight Arrow Connector 18"/>
+                <wp:cNvGraphicFramePr/>
+                <a:graphic xmlns:a="http://schemas.openxmlformats.org/drawingml/2006/main">
+                  <a:graphicData uri="http://schemas.microsoft.com/office/word/2010/wordprocessingShape">
+                    <wps:wsp>
+                      <wps:cNvCnPr/>
+                      <wps:spPr>
+                        <a:xfrm>
+                          <a:off x="0" y="0"/>
+                          <a:ext cx="304800" cy="0"/>
+                        </a:xfrm>
+                        <a:prstGeom prst="straightConnector1">
+                          <a:avLst/>
+                        </a:prstGeom>
+                        <a:ln>
+                          <a:tailEnd type="triangle"/>
+                        </a:ln>
+                      </wps:spPr>
+                      <wps:style>
+                        <a:lnRef idx="1">
+                          <a:schemeClr val="accent1"/>
+                        </a:lnRef>
+                        <a:fillRef idx="0">
+                          <a:schemeClr val="accent1"/>
+                        </a:fillRef>
+                        <a:effectRef idx="0">
+                          <a:schemeClr val="accent1"/>
+                        </a:effectRef>
+                        <a:fontRef idx="minor">
+                          <a:schemeClr val="tx1"/>
+                        </a:fontRef>
+                      </wps:style>
+                      <wps:bodyPr/>
+                    </wps:wsp>
+                  </a:graphicData>
+                </a:graphic>
+              </wp:anchor>
+            </w:drawing>
+          </mc:Choice>
+          <mc:Fallback>
+            <w:pict>
+              <v:shape w14:anchorId="0C5A690E" id="Straight Arrow Connector 18" o:spid="_x0000_s1026" type="#_x0000_t32" style="position:absolute;margin-left:396.5pt;margin-top:130.4pt;width:24pt;height:0;z-index:251684864;visibility:visible;mso-wrap-style:square;mso-wrap-distance-left:9pt;mso-wrap-distance-top:0;mso-wrap-distance-right:9pt;mso-wrap-distance-bottom:0;mso-position-horizontal:absolute;mso-position-horizontal-relative:text;mso-position-vertical:absolute;mso-position-vertical-relative:text" o:gfxdata="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" strokecolor="#5b9bd5 [3204]" strokeweight=".5pt">
+                <v:stroke endarrow="block" joinstyle="miter"/>
+              </v:shape>
+            </w:pict>
+          </mc:Fallback>
+        </mc:AlternateContent>
+      </w:r>
+      <w:r>
+        <mc:AlternateContent>
+          <mc:Choice Requires="wps">
+            <w:drawing>
+              <wp:anchor distT="0" distB="0" distL="114300" distR="114300" simplePos="0" relativeHeight="251687936" behindDoc="0" locked="0" layoutInCell="1" allowOverlap="1" wp14:anchorId="42D54BFB" wp14:editId="0BD0B607">
+                <wp:simplePos x="0" y="0"/>
+                <wp:positionH relativeFrom="column">
+                  <wp:posOffset>2666365</wp:posOffset>
+                </wp:positionH>
+                <wp:positionV relativeFrom="paragraph">
+                  <wp:posOffset>1731010</wp:posOffset>
+                </wp:positionV>
+                <wp:extent cx="0" cy="333375"/>
+                <wp:effectExtent l="76200" t="0" r="76200" b="47625"/>
+                <wp:wrapNone/>
+                <wp:docPr id="21" name="Straight Arrow Connector 21"/>
+                <wp:cNvGraphicFramePr/>
+                <a:graphic xmlns:a="http://schemas.openxmlformats.org/drawingml/2006/main">
+                  <a:graphicData uri="http://schemas.microsoft.com/office/word/2010/wordprocessingShape">
+                    <wps:wsp>
+                      <wps:cNvCnPr/>
+                      <wps:spPr>
+                        <a:xfrm>
+                          <a:off x="0" y="0"/>
+                          <a:ext cx="0" cy="333375"/>
+                        </a:xfrm>
+                        <a:prstGeom prst="straightConnector1">
+                          <a:avLst/>
+                        </a:prstGeom>
+                        <a:ln>
+                          <a:tailEnd type="triangle"/>
+                        </a:ln>
+                      </wps:spPr>
+                      <wps:style>
+                        <a:lnRef idx="1">
+                          <a:schemeClr val="accent1"/>
+                        </a:lnRef>
+                        <a:fillRef idx="0">
+                          <a:schemeClr val="accent1"/>
+                        </a:fillRef>
+                        <a:effectRef idx="0">
+                          <a:schemeClr val="accent1"/>
+                        </a:effectRef>
+                        <a:fontRef idx="minor">
+                          <a:schemeClr val="tx1"/>
+                        </a:fontRef>
+                      </wps:style>
+                      <wps:bodyPr/>
+                    </wps:wsp>
+                  </a:graphicData>
+                </a:graphic>
+              </wp:anchor>
+            </w:drawing>
+          </mc:Choice>
+          <mc:Fallback>
+            <w:pict>
+              <v:shape w14:anchorId="280C5CCB" id="Straight Arrow Connector 21" o:spid="_x0000_s1026" type="#_x0000_t32" style="position:absolute;margin-left:209.95pt;margin-top:136.3pt;width:0;height:26.25pt;z-index:251687936;visibility:visible;mso-wrap-style:square;mso-wrap-distance-left:9pt;mso-wrap-distance-top:0;mso-wrap-distance-right:9pt;mso-wrap-distance-bottom:0;mso-position-horizontal:absolute;mso-position-horizontal-relative:text;mso-position-vertical:absolute;mso-position-vertical-relative:text" o:gfxdata="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" strokecolor="#5b9bd5 [3204]" strokeweight=".5pt">
+                <v:stroke endarrow="block" joinstyle="miter"/>
+              </v:shape>
+            </w:pict>
+          </mc:Fallback>
+        </mc:AlternateContent>
+      </w:r>
+      <w:r>
+        <mc:AlternateContent>
+          <mc:Choice Requires="wps">
+            <w:drawing>
+              <wp:anchor distT="0" distB="0" distL="114300" distR="114300" simplePos="0" relativeHeight="251688960" behindDoc="0" locked="0" layoutInCell="1" allowOverlap="1" wp14:anchorId="472850E3" wp14:editId="70B3F545">
+                <wp:simplePos x="0" y="0"/>
+                <wp:positionH relativeFrom="column">
+                  <wp:posOffset>3130204</wp:posOffset>
+                </wp:positionH>
+                <wp:positionV relativeFrom="paragraph">
+                  <wp:posOffset>1600200</wp:posOffset>
+                </wp:positionV>
+                <wp:extent cx="477520" cy="0"/>
+                <wp:effectExtent l="0" t="76200" r="17780" b="95250"/>
+                <wp:wrapNone/>
+                <wp:docPr id="22" name="Straight Arrow Connector 22"/>
+                <wp:cNvGraphicFramePr/>
+                <a:graphic xmlns:a="http://schemas.openxmlformats.org/drawingml/2006/main">
+                  <a:graphicData uri="http://schemas.microsoft.com/office/word/2010/wordprocessingShape">
+                    <wps:wsp>
+                      <wps:cNvCnPr/>
+                      <wps:spPr>
+                        <a:xfrm>
+                          <a:off x="0" y="0"/>
+                          <a:ext cx="477520" cy="0"/>
+                        </a:xfrm>
+                        <a:prstGeom prst="straightConnector1">
+                          <a:avLst/>
+                        </a:prstGeom>
+                        <a:ln>
+                          <a:tailEnd type="triangle"/>
+                        </a:ln>
+                      </wps:spPr>
+                      <wps:style>
+                        <a:lnRef idx="1">
+                          <a:schemeClr val="accent1"/>
+                        </a:lnRef>
+                        <a:fillRef idx="0">
+                          <a:schemeClr val="accent1"/>
+                        </a:fillRef>
+                        <a:effectRef idx="0">
+                          <a:schemeClr val="accent1"/>
+                        </a:effectRef>
+                        <a:fontRef idx="minor">
+                          <a:schemeClr val="tx1"/>
+                        </a:fontRef>
+                      </wps:style>
+                      <wps:bodyPr/>
+                    </wps:wsp>
+                  </a:graphicData>
+                </a:graphic>
+              </wp:anchor>
+            </w:drawing>
+          </mc:Choice>
+          <mc:Fallback>
+            <w:pict>
+              <v:shape w14:anchorId="71D7779C" id="Straight Arrow Connector 22" o:spid="_x0000_s1026" type="#_x0000_t32" style="position:absolute;margin-left:246.45pt;margin-top:126pt;width:37.6pt;height:0;z-index:251688960;visibility:visible;mso-wrap-style:square;mso-wrap-distance-left:9pt;mso-wrap-distance-top:0;mso-wrap-distance-right:9pt;mso-wrap-distance-bottom:0;mso-position-horizontal:absolute;mso-position-horizontal-relative:text;mso-position-vertical:absolute;mso-position-vertical-relative:text" o:gfxdata="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" strokecolor="#5b9bd5 [3204]" strokeweight=".5pt">
+                <v:stroke endarrow="block" joinstyle="miter"/>
+              </v:shape>
+            </w:pict>
+          </mc:Fallback>
+        </mc:AlternateContent>
+      </w:r>
+    </w:p>
     <w:sectPr>
       <w:pgSz w:w="11906" w:h="16838"/>
       <w:pgMar w:top="1440" w:right="1440" w:bottom="1440" w:left="1440" w:header="708" w:footer="708" w:gutter="0"/>
@@ -153,6 +2267,127 @@
     </w:sectPr>
   </w:body>
 </w:document>
+</file>
+
+<file path=word/numbering.xml><?xml version="1.0" encoding="utf-8"?>
+<w:numbering xmlns:wpc="http://schemas.microsoft.com/office/word/2010/wordprocessingCanvas" xmlns:mc="http://schemas.openxmlformats.org/markup-compatibility/2006" xmlns:o="urn:schemas-microsoft-com:office:office" xmlns:r="http://schemas.openxmlformats.org/officeDocument/2006/relationships" xmlns:m="http://schemas.openxmlformats.org/officeDocument/2006/math" xmlns:v="urn:schemas-microsoft-com:vml" xmlns:wp14="http://schemas.microsoft.com/office/word/2010/wordprocessingDrawing" xmlns:wp="http://schemas.openxmlformats.org/drawingml/2006/wordprocessingDrawing" xmlns:w10="urn:schemas-microsoft-com:office:word" xmlns:w="http://schemas.openxmlformats.org/wordprocessingml/2006/main" xmlns:w14="http://schemas.microsoft.com/office/word/2010/wordml" xmlns:w15="http://schemas.microsoft.com/office/word/2012/wordml" xmlns:wpg="http://schemas.microsoft.com/office/word/2010/wordprocessingGroup" xmlns:wpi="http://schemas.microsoft.com/office/word/2010/wordprocessingInk" xmlns:wne="http://schemas.microsoft.com/office/word/2006/wordml" xmlns:wps="http://schemas.microsoft.com/office/word/2010/wordprocessingShape" mc:Ignorable="w14 w15 wp14">
+  <w:abstractNum w:abstractNumId="0">
+    <w:nsid w:val="7B887255"/>
+    <w:multiLevelType w:val="hybridMultilevel"/>
+    <w:tmpl w:val="CDCCBD30"/>
+    <w:lvl w:ilvl="0" w:tplc="48090001">
+      <w:start w:val="1"/>
+      <w:numFmt w:val="bullet"/>
+      <w:lvlText w:val=""/>
+      <w:lvlJc w:val="left"/>
+      <w:pPr>
+        <w:ind w:left="720" w:hanging="360"/>
+      </w:pPr>
+      <w:rPr>
+        <w:rFonts w:ascii="Symbol" w:hAnsi="Symbol" w:hint="default"/>
+      </w:rPr>
+    </w:lvl>
+    <w:lvl w:ilvl="1" w:tplc="48090003" w:tentative="1">
+      <w:start w:val="1"/>
+      <w:numFmt w:val="bullet"/>
+      <w:lvlText w:val="o"/>
+      <w:lvlJc w:val="left"/>
+      <w:pPr>
+        <w:ind w:left="1440" w:hanging="360"/>
+      </w:pPr>
+      <w:rPr>
+        <w:rFonts w:ascii="Courier New" w:hAnsi="Courier New" w:cs="Courier New" w:hint="default"/>
+      </w:rPr>
+    </w:lvl>
+    <w:lvl w:ilvl="2" w:tplc="48090005" w:tentative="1">
+      <w:start w:val="1"/>
+      <w:numFmt w:val="bullet"/>
+      <w:lvlText w:val=""/>
+      <w:lvlJc w:val="left"/>
+      <w:pPr>
+        <w:ind w:left="2160" w:hanging="360"/>
+      </w:pPr>
+      <w:rPr>
+        <w:rFonts w:ascii="Wingdings" w:hAnsi="Wingdings" w:hint="default"/>
+      </w:rPr>
+    </w:lvl>
+    <w:lvl w:ilvl="3" w:tplc="48090001" w:tentative="1">
+      <w:start w:val="1"/>
+      <w:numFmt w:val="bullet"/>
+      <w:lvlText w:val=""/>
+      <w:lvlJc w:val="left"/>
+      <w:pPr>
+        <w:ind w:left="2880" w:hanging="360"/>
+      </w:pPr>
+      <w:rPr>
+        <w:rFonts w:ascii="Symbol" w:hAnsi="Symbol" w:hint="default"/>
+      </w:rPr>
+    </w:lvl>
+    <w:lvl w:ilvl="4" w:tplc="48090003" w:tentative="1">
+      <w:start w:val="1"/>
+      <w:numFmt w:val="bullet"/>
+      <w:lvlText w:val="o"/>
+      <w:lvlJc w:val="left"/>
+      <w:pPr>
+        <w:ind w:left="3600" w:hanging="360"/>
+      </w:pPr>
+      <w:rPr>
+        <w:rFonts w:ascii="Courier New" w:hAnsi="Courier New" w:cs="Courier New" w:hint="default"/>
+      </w:rPr>
+    </w:lvl>
+    <w:lvl w:ilvl="5" w:tplc="48090005" w:tentative="1">
+      <w:start w:val="1"/>
+      <w:numFmt w:val="bullet"/>
+      <w:lvlText w:val=""/>
+      <w:lvlJc w:val="left"/>
+      <w:pPr>
+        <w:ind w:left="4320" w:hanging="360"/>
+      </w:pPr>
+      <w:rPr>
+        <w:rFonts w:ascii="Wingdings" w:hAnsi="Wingdings" w:hint="default"/>
+      </w:rPr>
+    </w:lvl>
+    <w:lvl w:ilvl="6" w:tplc="48090001" w:tentative="1">
+      <w:start w:val="1"/>
+      <w:numFmt w:val="bullet"/>
+      <w:lvlText w:val=""/>
+      <w:lvlJc w:val="left"/>
+      <w:pPr>
+        <w:ind w:left="5040" w:hanging="360"/>
+      </w:pPr>
+      <w:rPr>
+        <w:rFonts w:ascii="Symbol" w:hAnsi="Symbol" w:hint="default"/>
+      </w:rPr>
+    </w:lvl>
+    <w:lvl w:ilvl="7" w:tplc="48090003" w:tentative="1">
+      <w:start w:val="1"/>
+      <w:numFmt w:val="bullet"/>
+      <w:lvlText w:val="o"/>
+      <w:lvlJc w:val="left"/>
+      <w:pPr>
+        <w:ind w:left="5760" w:hanging="360"/>
+      </w:pPr>
+      <w:rPr>
+        <w:rFonts w:ascii="Courier New" w:hAnsi="Courier New" w:cs="Courier New" w:hint="default"/>
+      </w:rPr>
+    </w:lvl>
+    <w:lvl w:ilvl="8" w:tplc="48090005" w:tentative="1">
+      <w:start w:val="1"/>
+      <w:numFmt w:val="bullet"/>
+      <w:lvlText w:val=""/>
+      <w:lvlJc w:val="left"/>
+      <w:pPr>
+        <w:ind w:left="6480" w:hanging="360"/>
+      </w:pPr>
+      <w:rPr>
+        <w:rFonts w:ascii="Wingdings" w:hAnsi="Wingdings" w:hint="default"/>
+      </w:rPr>
+    </w:lvl>
+  </w:abstractNum>
+  <w:num w:numId="1">
+    <w:abstractNumId w:val="0"/>
+  </w:num>
+</w:numbering>
 </file>
 
 <file path=word/styles.xml><?xml version="1.0" encoding="utf-8"?>
@@ -576,6 +2811,17 @@
     <w:semiHidden/>
     <w:unhideWhenUsed/>
   </w:style>
+  <w:style w:type="paragraph" w:styleId="ListParagraph">
+    <w:name w:val="List Paragraph"/>
+    <w:basedOn w:val="Normal"/>
+    <w:uiPriority w:val="34"/>
+    <w:qFormat/>
+    <w:rsid w:val="006E34DB"/>
+    <w:pPr>
+      <w:ind w:left="720"/>
+      <w:contextualSpacing/>
+    </w:pPr>
+  </w:style>
 </w:styles>
 </file>
 
